--- a/RxJs-Notes.docx
+++ b/RxJs-Notes.docx
@@ -7,13 +7,20 @@
         <w:pStyle w:val="Title"/>
         <w:jc w:val="center"/>
       </w:pPr>
+      <w:proofErr w:type="spellStart"/>
       <w:r>
         <w:t>RxJs</w:t>
       </w:r>
-    </w:p>
-    <w:p>
-      <w:r>
-        <w:t>RxJS: Reacti</w:t>
+      <w:proofErr w:type="spellEnd"/>
+    </w:p>
+    <w:p>
+      <w:proofErr w:type="spellStart"/>
+      <w:r>
+        <w:t>RxJS</w:t>
+      </w:r>
+      <w:proofErr w:type="spellEnd"/>
+      <w:r>
+        <w:t>: Reacti</w:t>
       </w:r>
       <w:r>
         <w:t>v</w:t>
@@ -30,6 +37,905 @@
         <w:t>Introduction</w:t>
       </w:r>
     </w:p>
+    <w:p>
+      <w:proofErr w:type="spellStart"/>
+      <w:r>
+        <w:rPr>
+          <w:b/>
+          <w:bCs/>
+        </w:rPr>
+        <w:t>RxJS</w:t>
+      </w:r>
+      <w:proofErr w:type="spellEnd"/>
+      <w:r>
+        <w:rPr>
+          <w:b/>
+          <w:bCs/>
+        </w:rPr>
+        <w:t xml:space="preserve"> (Reactive Extensions for JavaScript)</w:t>
+      </w:r>
+      <w:r>
+        <w:t xml:space="preserve"> is a library that allows you to </w:t>
+      </w:r>
+      <w:r>
+        <w:rPr>
+          <w:b/>
+          <w:bCs/>
+        </w:rPr>
+        <w:t>work with asynchronous data as streams</w:t>
+      </w:r>
+      <w:r>
+        <w:t xml:space="preserve">, using </w:t>
+      </w:r>
+      <w:r>
+        <w:rPr>
+          <w:b/>
+          <w:bCs/>
+        </w:rPr>
+        <w:t>Observables</w:t>
+      </w:r>
+      <w:r>
+        <w:t xml:space="preserve"> to emit data over time and </w:t>
+      </w:r>
+      <w:r>
+        <w:rPr>
+          <w:b/>
+          <w:bCs/>
+        </w:rPr>
+        <w:t>operators</w:t>
+      </w:r>
+      <w:r>
+        <w:t xml:space="preserve"> to transform, filter, and combine these streams efficiently.</w:t>
+      </w:r>
+    </w:p>
+    <w:p>
+      <w:r>
+        <w:t>Example:</w:t>
+      </w:r>
+    </w:p>
+    <w:p>
+      <w:r>
+        <w:t xml:space="preserve">"In Angular, HTTP requests using </w:t>
+      </w:r>
+      <w:proofErr w:type="spellStart"/>
+      <w:r>
+        <w:t>HttpClient</w:t>
+      </w:r>
+      <w:proofErr w:type="spellEnd"/>
+      <w:r>
+        <w:t xml:space="preserve"> return an Observable, which represents a stream of data over time. We can use </w:t>
+      </w:r>
+      <w:proofErr w:type="spellStart"/>
+      <w:r>
+        <w:t>RxJS</w:t>
+      </w:r>
+      <w:proofErr w:type="spellEnd"/>
+      <w:r>
+        <w:t xml:space="preserve"> operators like map to transform the response, for example extracting only the user names, and </w:t>
+      </w:r>
+      <w:proofErr w:type="spellStart"/>
+      <w:r>
+        <w:t>catchError</w:t>
+      </w:r>
+      <w:proofErr w:type="spellEnd"/>
+      <w:r>
+        <w:t xml:space="preserve"> to handle any errors gracefully. In the component, we subscribe to the Observable to actually execute the request and receive the data. This approach keeps the code declarative, reactive, and easy to manage for asynchronous operations."</w:t>
+      </w:r>
+    </w:p>
+    <w:p>
+      <w:pPr>
+        <w:pStyle w:val="Heading1"/>
+      </w:pPr>
+      <w:r>
+        <w:t>Stream:</w:t>
+      </w:r>
+    </w:p>
+    <w:p>
+      <w:r>
+        <w:t xml:space="preserve">"A stream is a sequence of data or events over time. In </w:t>
+      </w:r>
+      <w:proofErr w:type="spellStart"/>
+      <w:r>
+        <w:t>RxJS</w:t>
+      </w:r>
+      <w:proofErr w:type="spellEnd"/>
+      <w:r>
+        <w:t>, we represent streams using Observables, which can emit multiple values asynchronously. You can listen to a stream, transform its data using operators like map or filter, and handle events as they occur, such as clicks, API responses, or timers."</w:t>
+      </w:r>
+    </w:p>
+    <w:p>
+      <w:pPr>
+        <w:pStyle w:val="Heading1"/>
+      </w:pPr>
+      <w:r>
+        <w:t>Difference between Array and Streams</w:t>
+      </w:r>
+    </w:p>
+    <w:tbl>
+      <w:tblPr>
+        <w:tblW w:w="0" w:type="auto"/>
+        <w:tblCellSpacing w:w="15" w:type="dxa"/>
+        <w:tblCellMar>
+          <w:top w:w="15" w:type="dxa"/>
+          <w:left w:w="15" w:type="dxa"/>
+          <w:bottom w:w="15" w:type="dxa"/>
+          <w:right w:w="15" w:type="dxa"/>
+        </w:tblCellMar>
+        <w:tblLook w:val="04A0" w:firstRow="1" w:lastRow="0" w:firstColumn="1" w:lastColumn="0" w:noHBand="0" w:noVBand="1"/>
+      </w:tblPr>
+      <w:tblGrid>
+        <w:gridCol w:w="1447"/>
+        <w:gridCol w:w="2727"/>
+        <w:gridCol w:w="4852"/>
+      </w:tblGrid>
+      <w:tr>
+        <w:trPr>
+          <w:tblHeader/>
+          <w:tblCellSpacing w:w="15" w:type="dxa"/>
+        </w:trPr>
+        <w:tc>
+          <w:tcPr>
+            <w:tcW w:w="0" w:type="auto"/>
+            <w:vAlign w:val="center"/>
+            <w:hideMark/>
+          </w:tcPr>
+          <w:p>
+            <w:pPr>
+              <w:rPr>
+                <w:b/>
+                <w:bCs/>
+              </w:rPr>
+            </w:pPr>
+            <w:r>
+              <w:rPr>
+                <w:b/>
+                <w:bCs/>
+              </w:rPr>
+              <w:t>Aspect</w:t>
+            </w:r>
+          </w:p>
+        </w:tc>
+        <w:tc>
+          <w:tcPr>
+            <w:tcW w:w="0" w:type="auto"/>
+            <w:vAlign w:val="center"/>
+            <w:hideMark/>
+          </w:tcPr>
+          <w:p>
+            <w:pPr>
+              <w:rPr>
+                <w:b/>
+                <w:bCs/>
+              </w:rPr>
+            </w:pPr>
+            <w:r>
+              <w:rPr>
+                <w:b/>
+                <w:bCs/>
+              </w:rPr>
+              <w:t>Array</w:t>
+            </w:r>
+          </w:p>
+        </w:tc>
+        <w:tc>
+          <w:tcPr>
+            <w:tcW w:w="0" w:type="auto"/>
+            <w:vAlign w:val="center"/>
+            <w:hideMark/>
+          </w:tcPr>
+          <w:p>
+            <w:pPr>
+              <w:rPr>
+                <w:b/>
+                <w:bCs/>
+              </w:rPr>
+            </w:pPr>
+            <w:r>
+              <w:rPr>
+                <w:b/>
+                <w:bCs/>
+              </w:rPr>
+              <w:t>Stream (Observable)</w:t>
+            </w:r>
+          </w:p>
+        </w:tc>
+      </w:tr>
+      <w:tr>
+        <w:trPr>
+          <w:tblCellSpacing w:w="15" w:type="dxa"/>
+        </w:trPr>
+        <w:tc>
+          <w:tcPr>
+            <w:tcW w:w="0" w:type="auto"/>
+            <w:vAlign w:val="center"/>
+            <w:hideMark/>
+          </w:tcPr>
+          <w:p>
+            <w:r>
+              <w:rPr>
+                <w:b/>
+                <w:bCs/>
+              </w:rPr>
+              <w:t>Nature</w:t>
+            </w:r>
+          </w:p>
+        </w:tc>
+        <w:tc>
+          <w:tcPr>
+            <w:tcW w:w="0" w:type="auto"/>
+            <w:vAlign w:val="center"/>
+            <w:hideMark/>
+          </w:tcPr>
+          <w:p>
+            <w:r>
+              <w:t xml:space="preserve">Collection of data </w:t>
+            </w:r>
+            <w:r>
+              <w:rPr>
+                <w:b/>
+                <w:bCs/>
+              </w:rPr>
+              <w:t>available all at once</w:t>
+            </w:r>
+          </w:p>
+        </w:tc>
+        <w:tc>
+          <w:tcPr>
+            <w:tcW w:w="0" w:type="auto"/>
+            <w:vAlign w:val="center"/>
+            <w:hideMark/>
+          </w:tcPr>
+          <w:p>
+            <w:r>
+              <w:t xml:space="preserve">Sequence of data/events </w:t>
+            </w:r>
+            <w:r>
+              <w:rPr>
+                <w:b/>
+                <w:bCs/>
+              </w:rPr>
+              <w:t>over time</w:t>
+            </w:r>
+          </w:p>
+        </w:tc>
+      </w:tr>
+      <w:tr>
+        <w:trPr>
+          <w:tblCellSpacing w:w="15" w:type="dxa"/>
+        </w:trPr>
+        <w:tc>
+          <w:tcPr>
+            <w:tcW w:w="0" w:type="auto"/>
+            <w:vAlign w:val="center"/>
+            <w:hideMark/>
+          </w:tcPr>
+          <w:p>
+            <w:r>
+              <w:rPr>
+                <w:b/>
+                <w:bCs/>
+              </w:rPr>
+              <w:t>Execution</w:t>
+            </w:r>
+          </w:p>
+        </w:tc>
+        <w:tc>
+          <w:tcPr>
+            <w:tcW w:w="0" w:type="auto"/>
+            <w:vAlign w:val="center"/>
+            <w:hideMark/>
+          </w:tcPr>
+          <w:p>
+            <w:r>
+              <w:rPr>
+                <w:b/>
+                <w:bCs/>
+              </w:rPr>
+              <w:t>Eager</w:t>
+            </w:r>
+            <w:r>
+              <w:t xml:space="preserve"> – data exists immediately</w:t>
+            </w:r>
+          </w:p>
+        </w:tc>
+        <w:tc>
+          <w:tcPr>
+            <w:tcW w:w="0" w:type="auto"/>
+            <w:vAlign w:val="center"/>
+            <w:hideMark/>
+          </w:tcPr>
+          <w:p>
+            <w:r>
+              <w:rPr>
+                <w:b/>
+                <w:bCs/>
+              </w:rPr>
+              <w:t>Lazy</w:t>
+            </w:r>
+            <w:r>
+              <w:t xml:space="preserve"> – emits data only when subscribed</w:t>
+            </w:r>
+          </w:p>
+        </w:tc>
+      </w:tr>
+      <w:tr>
+        <w:trPr>
+          <w:tblCellSpacing w:w="15" w:type="dxa"/>
+        </w:trPr>
+        <w:tc>
+          <w:tcPr>
+            <w:tcW w:w="0" w:type="auto"/>
+            <w:vAlign w:val="center"/>
+            <w:hideMark/>
+          </w:tcPr>
+          <w:p>
+            <w:r>
+              <w:rPr>
+                <w:b/>
+                <w:bCs/>
+              </w:rPr>
+              <w:t>Size</w:t>
+            </w:r>
+          </w:p>
+        </w:tc>
+        <w:tc>
+          <w:tcPr>
+            <w:tcW w:w="0" w:type="auto"/>
+            <w:vAlign w:val="center"/>
+            <w:hideMark/>
+          </w:tcPr>
+          <w:p>
+            <w:r>
+              <w:t>Fixed (or pre-defined)</w:t>
+            </w:r>
+          </w:p>
+        </w:tc>
+        <w:tc>
+          <w:tcPr>
+            <w:tcW w:w="0" w:type="auto"/>
+            <w:vAlign w:val="center"/>
+            <w:hideMark/>
+          </w:tcPr>
+          <w:p>
+            <w:r>
+              <w:t>Can be infinite (e.g., timer, clicks)</w:t>
+            </w:r>
+          </w:p>
+        </w:tc>
+      </w:tr>
+      <w:tr>
+        <w:trPr>
+          <w:tblCellSpacing w:w="15" w:type="dxa"/>
+        </w:trPr>
+        <w:tc>
+          <w:tcPr>
+            <w:tcW w:w="0" w:type="auto"/>
+            <w:vAlign w:val="center"/>
+            <w:hideMark/>
+          </w:tcPr>
+          <w:p>
+            <w:r>
+              <w:rPr>
+                <w:b/>
+                <w:bCs/>
+              </w:rPr>
+              <w:t>Access</w:t>
+            </w:r>
+          </w:p>
+        </w:tc>
+        <w:tc>
+          <w:tcPr>
+            <w:tcW w:w="0" w:type="auto"/>
+            <w:vAlign w:val="center"/>
+            <w:hideMark/>
+          </w:tcPr>
+          <w:p>
+            <w:r>
+              <w:t>Indexed access, synchronous</w:t>
+            </w:r>
+          </w:p>
+        </w:tc>
+        <w:tc>
+          <w:tcPr>
+            <w:tcW w:w="0" w:type="auto"/>
+            <w:vAlign w:val="center"/>
+            <w:hideMark/>
+          </w:tcPr>
+          <w:p>
+            <w:r>
+              <w:t>Event-driven, asynchronous</w:t>
+            </w:r>
+          </w:p>
+        </w:tc>
+      </w:tr>
+      <w:tr>
+        <w:trPr>
+          <w:tblCellSpacing w:w="15" w:type="dxa"/>
+        </w:trPr>
+        <w:tc>
+          <w:tcPr>
+            <w:tcW w:w="0" w:type="auto"/>
+            <w:vAlign w:val="center"/>
+            <w:hideMark/>
+          </w:tcPr>
+          <w:p>
+            <w:r>
+              <w:rPr>
+                <w:b/>
+                <w:bCs/>
+              </w:rPr>
+              <w:t>Modification</w:t>
+            </w:r>
+          </w:p>
+        </w:tc>
+        <w:tc>
+          <w:tcPr>
+            <w:tcW w:w="0" w:type="auto"/>
+            <w:vAlign w:val="center"/>
+            <w:hideMark/>
+          </w:tcPr>
+          <w:p>
+            <w:r>
+              <w:t>Can directly push/pop elements</w:t>
+            </w:r>
+          </w:p>
+        </w:tc>
+        <w:tc>
+          <w:tcPr>
+            <w:tcW w:w="0" w:type="auto"/>
+            <w:vAlign w:val="center"/>
+            <w:hideMark/>
+          </w:tcPr>
+          <w:p>
+            <w:r>
+              <w:t>Cannot modify directly; operators transform streams</w:t>
+            </w:r>
+          </w:p>
+        </w:tc>
+      </w:tr>
+      <w:tr>
+        <w:trPr>
+          <w:tblCellSpacing w:w="15" w:type="dxa"/>
+        </w:trPr>
+        <w:tc>
+          <w:tcPr>
+            <w:tcW w:w="0" w:type="auto"/>
+            <w:vAlign w:val="center"/>
+            <w:hideMark/>
+          </w:tcPr>
+          <w:p>
+            <w:r>
+              <w:rPr>
+                <w:b/>
+                <w:bCs/>
+              </w:rPr>
+              <w:lastRenderedPageBreak/>
+              <w:t>Use Case</w:t>
+            </w:r>
+          </w:p>
+        </w:tc>
+        <w:tc>
+          <w:tcPr>
+            <w:tcW w:w="0" w:type="auto"/>
+            <w:vAlign w:val="center"/>
+            <w:hideMark/>
+          </w:tcPr>
+          <w:p>
+            <w:r>
+              <w:t>Static data</w:t>
+            </w:r>
+          </w:p>
+        </w:tc>
+        <w:tc>
+          <w:tcPr>
+            <w:tcW w:w="0" w:type="auto"/>
+            <w:vAlign w:val="center"/>
+            <w:hideMark/>
+          </w:tcPr>
+          <w:p>
+            <w:r>
+              <w:t>Dynamic or asynchronous data like clicks, HTTP requests, WebSocket messages</w:t>
+            </w:r>
+          </w:p>
+        </w:tc>
+      </w:tr>
+    </w:tbl>
+    <w:p>
+      <w:r>
+        <w:t>"An array is a static collection of values available all at once, while a stream (Observable) represents a sequence of values that arrive over time. Arrays are synchronous, streams are asynchronous and lazy—they only produce values when you subscribe. Streams are ideal for events, HTTP responses, and timers, whereas arrays are for static data."</w:t>
+      </w:r>
+    </w:p>
+    <w:p>
+      <w:pPr>
+        <w:pStyle w:val="Heading1"/>
+      </w:pPr>
+      <w:r>
+        <w:t>Key elements: Observable, observer, subscription</w:t>
+      </w:r>
+    </w:p>
+    <w:p>
+      <w:pPr>
+        <w:pStyle w:val="Subtitle"/>
+      </w:pPr>
+      <w:r>
+        <w:t>Observable:</w:t>
+      </w:r>
+    </w:p>
+    <w:p>
+      <w:r>
+        <w:t xml:space="preserve">An </w:t>
+      </w:r>
+      <w:r>
+        <w:rPr>
+          <w:b/>
+          <w:bCs/>
+        </w:rPr>
+        <w:t>Observable</w:t>
+      </w:r>
+      <w:r>
+        <w:t xml:space="preserve"> is a </w:t>
+      </w:r>
+      <w:r>
+        <w:rPr>
+          <w:b/>
+          <w:bCs/>
+        </w:rPr>
+        <w:t>stream of data or events</w:t>
+      </w:r>
+      <w:r>
+        <w:t xml:space="preserve"> that can emit </w:t>
+      </w:r>
+      <w:r>
+        <w:rPr>
+          <w:b/>
+          <w:bCs/>
+        </w:rPr>
+        <w:t>multiple values over time</w:t>
+      </w:r>
+      <w:r>
+        <w:t>. Think of it as a blueprint for a sequence of asynchronous values.</w:t>
+      </w:r>
+    </w:p>
+    <w:p>
+      <w:r>
+        <w:t xml:space="preserve">import </w:t>
+      </w:r>
+      <w:proofErr w:type="gramStart"/>
+      <w:r>
+        <w:t>{ of</w:t>
+      </w:r>
+      <w:proofErr w:type="gramEnd"/>
+      <w:r>
+        <w:t xml:space="preserve"> } from '</w:t>
+      </w:r>
+      <w:proofErr w:type="spellStart"/>
+      <w:r>
+        <w:t>rxjs</w:t>
+      </w:r>
+      <w:proofErr w:type="spellEnd"/>
+      <w:r>
+        <w:t>';</w:t>
+      </w:r>
+    </w:p>
+    <w:p>
+      <w:proofErr w:type="spellStart"/>
+      <w:r>
+        <w:t>const</w:t>
+      </w:r>
+      <w:proofErr w:type="spellEnd"/>
+      <w:r>
+        <w:t xml:space="preserve"> numbers$ = </w:t>
+      </w:r>
+      <w:proofErr w:type="gramStart"/>
+      <w:r>
+        <w:t>of(</w:t>
+      </w:r>
+      <w:proofErr w:type="gramEnd"/>
+      <w:r>
+        <w:t>1, 2, 3); // Observable emitting 3 numbers</w:t>
+      </w:r>
+    </w:p>
+    <w:p>
+      <w:pPr>
+        <w:pStyle w:val="Subtitle"/>
+      </w:pPr>
+    </w:p>
+    <w:p>
+      <w:pPr>
+        <w:pStyle w:val="Subtitle"/>
+      </w:pPr>
+      <w:r>
+        <w:t>Observer:</w:t>
+      </w:r>
+    </w:p>
+    <w:p>
+      <w:r>
+        <w:t xml:space="preserve">An </w:t>
+      </w:r>
+      <w:r>
+        <w:rPr>
+          <w:b/>
+          <w:bCs/>
+        </w:rPr>
+        <w:t>Observer</w:t>
+      </w:r>
+      <w:r>
+        <w:t xml:space="preserve"> is an object that </w:t>
+      </w:r>
+      <w:r>
+        <w:rPr>
+          <w:b/>
+          <w:bCs/>
+        </w:rPr>
+        <w:t>reacts to values</w:t>
+      </w:r>
+      <w:r>
+        <w:t xml:space="preserve"> emitted by an Observable. It defines </w:t>
+      </w:r>
+      <w:r>
+        <w:rPr>
+          <w:b/>
+          <w:bCs/>
+        </w:rPr>
+        <w:t>how to handle data, errors, and completion</w:t>
+      </w:r>
+      <w:r>
+        <w:t>.</w:t>
+      </w:r>
+    </w:p>
+    <w:p>
+      <w:r>
+        <w:t>Has three callbacks:</w:t>
+      </w:r>
+    </w:p>
+    <w:p>
+      <w:pPr>
+        <w:numPr>
+          <w:ilvl w:val="0"/>
+          <w:numId w:val="1"/>
+        </w:numPr>
+      </w:pPr>
+      <w:r>
+        <w:t>next → handles emitted values</w:t>
+      </w:r>
+    </w:p>
+    <w:p>
+      <w:pPr>
+        <w:numPr>
+          <w:ilvl w:val="0"/>
+          <w:numId w:val="1"/>
+        </w:numPr>
+      </w:pPr>
+      <w:r>
+        <w:t>error → handles errors</w:t>
+      </w:r>
+    </w:p>
+    <w:p>
+      <w:pPr>
+        <w:numPr>
+          <w:ilvl w:val="0"/>
+          <w:numId w:val="1"/>
+        </w:numPr>
+      </w:pPr>
+      <w:r>
+        <w:t>complete → handles completion of the stream</w:t>
+      </w:r>
+    </w:p>
+    <w:p>
+      <w:proofErr w:type="spellStart"/>
+      <w:r>
+        <w:t>const</w:t>
+      </w:r>
+      <w:proofErr w:type="spellEnd"/>
+      <w:r>
+        <w:t xml:space="preserve"> observer = {</w:t>
+      </w:r>
+    </w:p>
+    <w:p>
+      <w:r>
+        <w:t xml:space="preserve">  next: (value: number) =&gt; console.log(value),</w:t>
+      </w:r>
+    </w:p>
+    <w:p>
+      <w:r>
+        <w:t xml:space="preserve">  error: (err: any) =&gt; </w:t>
+      </w:r>
+      <w:proofErr w:type="spellStart"/>
+      <w:proofErr w:type="gramStart"/>
+      <w:r>
+        <w:t>console.error</w:t>
+      </w:r>
+      <w:proofErr w:type="spellEnd"/>
+      <w:proofErr w:type="gramEnd"/>
+      <w:r>
+        <w:t>(err),</w:t>
+      </w:r>
+    </w:p>
+    <w:p>
+      <w:r>
+        <w:t xml:space="preserve">  complete: () =&gt; </w:t>
+      </w:r>
+      <w:proofErr w:type="gramStart"/>
+      <w:r>
+        <w:t>console.log(</w:t>
+      </w:r>
+      <w:proofErr w:type="gramEnd"/>
+      <w:r>
+        <w:t>'Stream completed')</w:t>
+      </w:r>
+    </w:p>
+    <w:p>
+      <w:r>
+        <w:t>};</w:t>
+      </w:r>
+    </w:p>
+    <w:p/>
+    <w:p>
+      <w:pPr>
+        <w:pStyle w:val="Subtitle"/>
+      </w:pPr>
+      <w:r>
+        <w:t>Subscription:</w:t>
+      </w:r>
+    </w:p>
+    <w:p>
+      <w:r>
+        <w:lastRenderedPageBreak/>
+        <w:t xml:space="preserve">A </w:t>
+      </w:r>
+      <w:r>
+        <w:rPr>
+          <w:b/>
+          <w:bCs/>
+        </w:rPr>
+        <w:t>Subscription</w:t>
+      </w:r>
+      <w:r>
+        <w:t xml:space="preserve"> represents the </w:t>
+      </w:r>
+      <w:r>
+        <w:rPr>
+          <w:b/>
+          <w:bCs/>
+        </w:rPr>
+        <w:t>execution of an Observable</w:t>
+      </w:r>
+      <w:r>
+        <w:t xml:space="preserve">. It allows you to </w:t>
+      </w:r>
+      <w:r>
+        <w:rPr>
+          <w:b/>
+          <w:bCs/>
+        </w:rPr>
+        <w:t>start receiving values</w:t>
+      </w:r>
+      <w:r>
+        <w:t xml:space="preserve"> and </w:t>
+      </w:r>
+      <w:r>
+        <w:rPr>
+          <w:b/>
+          <w:bCs/>
+        </w:rPr>
+        <w:t>unsubscribe</w:t>
+      </w:r>
+      <w:r>
+        <w:t xml:space="preserve"> to stop listening.</w:t>
+      </w:r>
+    </w:p>
+    <w:p>
+      <w:r>
+        <w:t xml:space="preserve">Created when you call </w:t>
+      </w:r>
+      <w:proofErr w:type="gramStart"/>
+      <w:r>
+        <w:t>subscribe(</w:t>
+      </w:r>
+      <w:proofErr w:type="gramEnd"/>
+      <w:r>
+        <w:t>) on an Observable.</w:t>
+      </w:r>
+    </w:p>
+    <w:p>
+      <w:r>
+        <w:t xml:space="preserve">Provides a way to </w:t>
+      </w:r>
+      <w:r>
+        <w:rPr>
+          <w:b/>
+          <w:bCs/>
+        </w:rPr>
+        <w:t>clean up resources</w:t>
+      </w:r>
+      <w:r>
+        <w:t xml:space="preserve"> and </w:t>
+      </w:r>
+      <w:r>
+        <w:rPr>
+          <w:b/>
+          <w:bCs/>
+        </w:rPr>
+        <w:t>prevent memory leaks</w:t>
+      </w:r>
+      <w:r>
+        <w:t>.</w:t>
+      </w:r>
+    </w:p>
+    <w:p>
+      <w:proofErr w:type="spellStart"/>
+      <w:r>
+        <w:t>const</w:t>
+      </w:r>
+      <w:proofErr w:type="spellEnd"/>
+      <w:r>
+        <w:t xml:space="preserve"> numbers$ = </w:t>
+      </w:r>
+      <w:proofErr w:type="gramStart"/>
+      <w:r>
+        <w:t>of(</w:t>
+      </w:r>
+      <w:proofErr w:type="gramEnd"/>
+      <w:r>
+        <w:t>1, 2, 3);</w:t>
+      </w:r>
+    </w:p>
+    <w:p>
+      <w:proofErr w:type="spellStart"/>
+      <w:r>
+        <w:t>const</w:t>
+      </w:r>
+      <w:proofErr w:type="spellEnd"/>
+      <w:r>
+        <w:t xml:space="preserve"> subscription = </w:t>
+      </w:r>
+      <w:proofErr w:type="spellStart"/>
+      <w:r>
+        <w:t>numbers</w:t>
+      </w:r>
+      <w:proofErr w:type="gramStart"/>
+      <w:r>
+        <w:t>$.subscribe</w:t>
+      </w:r>
+      <w:proofErr w:type="spellEnd"/>
+      <w:proofErr w:type="gramEnd"/>
+      <w:r>
+        <w:t>(observer);</w:t>
+      </w:r>
+    </w:p>
+    <w:p/>
+    <w:p>
+      <w:r>
+        <w:t>// To stop receiving values</w:t>
+      </w:r>
+    </w:p>
+    <w:p>
+      <w:proofErr w:type="spellStart"/>
+      <w:proofErr w:type="gramStart"/>
+      <w:r>
+        <w:t>subscription.unsubscribe</w:t>
+      </w:r>
+      <w:proofErr w:type="spellEnd"/>
+      <w:proofErr w:type="gramEnd"/>
+      <w:r>
+        <w:t>();</w:t>
+      </w:r>
+    </w:p>
+    <w:p/>
+    <w:p>
+      <w:r>
+        <w:t xml:space="preserve">"In </w:t>
+      </w:r>
+      <w:proofErr w:type="spellStart"/>
+      <w:r>
+        <w:t>RxJS</w:t>
+      </w:r>
+      <w:proofErr w:type="spellEnd"/>
+      <w:r>
+        <w:t>, an Observable defines a stream of data that can emit multiple values over time. An Observer is an object that reacts to the values, errors, and completion of that stream. When we subscribe to an Observable, it returns a Subscription, which allows us to start receiving data and also unsubscribe to clean up resources."</w:t>
+      </w:r>
+    </w:p>
+    <w:p/>
     <w:p/>
     <w:sectPr>
       <w:pgSz w:w="11906" w:h="16838"/>
@@ -39,6 +945,163 @@
     </w:sectPr>
   </w:body>
 </w:document>
+</file>
+
+<file path=word/numbering.xml><?xml version="1.0" encoding="utf-8"?>
+<w:numbering xmlns:wpc="http://schemas.microsoft.com/office/word/2010/wordprocessingCanvas" xmlns:cx="http://schemas.microsoft.com/office/drawing/2014/chartex" xmlns:cx1="http://schemas.microsoft.com/office/drawing/2015/9/8/chartex" xmlns:cx2="http://schemas.microsoft.com/office/drawing/2015/10/21/chartex" xmlns:cx3="http://schemas.microsoft.com/office/drawing/2016/5/9/chartex" xmlns:cx4="http://schemas.microsoft.com/office/drawing/2016/5/10/chartex" xmlns:cx5="http://schemas.microsoft.com/office/drawing/2016/5/11/chartex" xmlns:cx6="http://schemas.microsoft.com/office/drawing/2016/5/12/chartex" xmlns:cx7="http://schemas.microsoft.com/office/drawing/2016/5/13/chartex" xmlns:cx8="http://schemas.microsoft.com/office/drawing/2016/5/14/chartex" xmlns:mc="http://schemas.openxmlformats.org/markup-compatibility/2006" xmlns:aink="http://schemas.microsoft.com/office/drawing/2016/ink" xmlns:am3d="http://schemas.microsoft.com/office/drawing/2017/model3d" xmlns:o="urn:schemas-microsoft-com:office:office" xmlns:oel="http://schemas.microsoft.com/office/2019/extlst" xmlns:r="http://schemas.openxmlformats.org/officeDocument/2006/relationships" xmlns:m="http://schemas.openxmlformats.org/officeDocument/2006/math" xmlns:v="urn:schemas-microsoft-com:vml" xmlns:wp14="http://schemas.microsoft.com/office/word/2010/wordprocessingDrawing" xmlns:wp="http://schemas.openxmlformats.org/drawingml/2006/wordprocessingDrawing" xmlns:w10="urn:schemas-microsoft-com:office:word" xmlns:w="http://schemas.openxmlformats.org/wordprocessingml/2006/main" xmlns:w14="http://schemas.microsoft.com/office/word/2010/wordml" xmlns:w15="http://schemas.microsoft.com/office/word/2012/wordml" xmlns:w16cex="http://schemas.microsoft.com/office/word/2018/wordml/cex" xmlns:w16cid="http://schemas.microsoft.com/office/word/2016/wordml/cid" xmlns:w16="http://schemas.microsoft.com/office/word/2018/wordml" xmlns:w16du="http://schemas.microsoft.com/office/word/2023/wordml/word16du" xmlns:w16sdtdh="http://schemas.microsoft.com/office/word/2020/wordml/sdtdatahash" xmlns:w16sdtfl="http://schemas.microsoft.com/office/word/2024/wordml/sdtformatlock" xmlns:w16se="http://schemas.microsoft.com/office/word/2015/wordml/symex" xmlns:wpg="http://schemas.microsoft.com/office/word/2010/wordprocessingGroup" xmlns:wpi="http://schemas.microsoft.com/office/word/2010/wordprocessingInk" xmlns:wne="http://schemas.microsoft.com/office/word/2006/wordml" xmlns:wps="http://schemas.microsoft.com/office/word/2010/wordprocessingShape" mc:Ignorable="w14 w15 w16se w16cid w16 w16cex w16sdtdh w16sdtfl w16du wp14">
+  <w:abstractNum w:abstractNumId="0" w15:restartNumberingAfterBreak="0">
+    <w:nsid w:val="347A6D70"/>
+    <w:multiLevelType w:val="multilevel"/>
+    <w:tmpl w:val="5D641B56"/>
+    <w:lvl w:ilvl="0">
+      <w:start w:val="1"/>
+      <w:numFmt w:val="bullet"/>
+      <w:lvlText w:val=""/>
+      <w:lvlJc w:val="left"/>
+      <w:pPr>
+        <w:tabs>
+          <w:tab w:val="num" w:pos="720"/>
+        </w:tabs>
+        <w:ind w:left="720" w:hanging="360"/>
+      </w:pPr>
+      <w:rPr>
+        <w:rFonts w:ascii="Symbol" w:hAnsi="Symbol" w:hint="default"/>
+        <w:sz w:val="20"/>
+      </w:rPr>
+    </w:lvl>
+    <w:lvl w:ilvl="1" w:tentative="1">
+      <w:start w:val="1"/>
+      <w:numFmt w:val="bullet"/>
+      <w:lvlText w:val="o"/>
+      <w:lvlJc w:val="left"/>
+      <w:pPr>
+        <w:tabs>
+          <w:tab w:val="num" w:pos="1440"/>
+        </w:tabs>
+        <w:ind w:left="1440" w:hanging="360"/>
+      </w:pPr>
+      <w:rPr>
+        <w:rFonts w:ascii="Courier New" w:hAnsi="Courier New" w:hint="default"/>
+        <w:sz w:val="20"/>
+      </w:rPr>
+    </w:lvl>
+    <w:lvl w:ilvl="2" w:tentative="1">
+      <w:start w:val="1"/>
+      <w:numFmt w:val="bullet"/>
+      <w:lvlText w:val=""/>
+      <w:lvlJc w:val="left"/>
+      <w:pPr>
+        <w:tabs>
+          <w:tab w:val="num" w:pos="2160"/>
+        </w:tabs>
+        <w:ind w:left="2160" w:hanging="360"/>
+      </w:pPr>
+      <w:rPr>
+        <w:rFonts w:ascii="Wingdings" w:hAnsi="Wingdings" w:hint="default"/>
+        <w:sz w:val="20"/>
+      </w:rPr>
+    </w:lvl>
+    <w:lvl w:ilvl="3" w:tentative="1">
+      <w:start w:val="1"/>
+      <w:numFmt w:val="bullet"/>
+      <w:lvlText w:val=""/>
+      <w:lvlJc w:val="left"/>
+      <w:pPr>
+        <w:tabs>
+          <w:tab w:val="num" w:pos="2880"/>
+        </w:tabs>
+        <w:ind w:left="2880" w:hanging="360"/>
+      </w:pPr>
+      <w:rPr>
+        <w:rFonts w:ascii="Wingdings" w:hAnsi="Wingdings" w:hint="default"/>
+        <w:sz w:val="20"/>
+      </w:rPr>
+    </w:lvl>
+    <w:lvl w:ilvl="4" w:tentative="1">
+      <w:start w:val="1"/>
+      <w:numFmt w:val="bullet"/>
+      <w:lvlText w:val=""/>
+      <w:lvlJc w:val="left"/>
+      <w:pPr>
+        <w:tabs>
+          <w:tab w:val="num" w:pos="3600"/>
+        </w:tabs>
+        <w:ind w:left="3600" w:hanging="360"/>
+      </w:pPr>
+      <w:rPr>
+        <w:rFonts w:ascii="Wingdings" w:hAnsi="Wingdings" w:hint="default"/>
+        <w:sz w:val="20"/>
+      </w:rPr>
+    </w:lvl>
+    <w:lvl w:ilvl="5" w:tentative="1">
+      <w:start w:val="1"/>
+      <w:numFmt w:val="bullet"/>
+      <w:lvlText w:val=""/>
+      <w:lvlJc w:val="left"/>
+      <w:pPr>
+        <w:tabs>
+          <w:tab w:val="num" w:pos="4320"/>
+        </w:tabs>
+        <w:ind w:left="4320" w:hanging="360"/>
+      </w:pPr>
+      <w:rPr>
+        <w:rFonts w:ascii="Wingdings" w:hAnsi="Wingdings" w:hint="default"/>
+        <w:sz w:val="20"/>
+      </w:rPr>
+    </w:lvl>
+    <w:lvl w:ilvl="6" w:tentative="1">
+      <w:start w:val="1"/>
+      <w:numFmt w:val="bullet"/>
+      <w:lvlText w:val=""/>
+      <w:lvlJc w:val="left"/>
+      <w:pPr>
+        <w:tabs>
+          <w:tab w:val="num" w:pos="5040"/>
+        </w:tabs>
+        <w:ind w:left="5040" w:hanging="360"/>
+      </w:pPr>
+      <w:rPr>
+        <w:rFonts w:ascii="Wingdings" w:hAnsi="Wingdings" w:hint="default"/>
+        <w:sz w:val="20"/>
+      </w:rPr>
+    </w:lvl>
+    <w:lvl w:ilvl="7" w:tentative="1">
+      <w:start w:val="1"/>
+      <w:numFmt w:val="bullet"/>
+      <w:lvlText w:val=""/>
+      <w:lvlJc w:val="left"/>
+      <w:pPr>
+        <w:tabs>
+          <w:tab w:val="num" w:pos="5760"/>
+        </w:tabs>
+        <w:ind w:left="5760" w:hanging="360"/>
+      </w:pPr>
+      <w:rPr>
+        <w:rFonts w:ascii="Wingdings" w:hAnsi="Wingdings" w:hint="default"/>
+        <w:sz w:val="20"/>
+      </w:rPr>
+    </w:lvl>
+    <w:lvl w:ilvl="8" w:tentative="1">
+      <w:start w:val="1"/>
+      <w:numFmt w:val="bullet"/>
+      <w:lvlText w:val=""/>
+      <w:lvlJc w:val="left"/>
+      <w:pPr>
+        <w:tabs>
+          <w:tab w:val="num" w:pos="6480"/>
+        </w:tabs>
+        <w:ind w:left="6480" w:hanging="360"/>
+      </w:pPr>
+      <w:rPr>
+        <w:rFonts w:ascii="Wingdings" w:hAnsi="Wingdings" w:hint="default"/>
+        <w:sz w:val="20"/>
+      </w:rPr>
+    </w:lvl>
+  </w:abstractNum>
+  <w:num w:numId="1" w16cid:durableId="2039894934">
+    <w:abstractNumId w:val="0"/>
+  </w:num>
+</w:numbering>
 </file>
 
 <file path=word/styles.xml><?xml version="1.0" encoding="utf-8"?>
@@ -644,7 +1707,6 @@
   <w:style w:type="character" w:default="1" w:styleId="DefaultParagraphFont">
     <w:name w:val="Default Paragraph Font"/>
     <w:uiPriority w:val="1"/>
-    <w:semiHidden/>
     <w:unhideWhenUsed/>
   </w:style>
   <w:style w:type="table" w:default="1" w:styleId="TableNormal">
@@ -1274,4 +2336,16 @@
     </a:ext>
   </a:extLst>
 </a:theme>
+</file>
+
+<file path=customXml/item1.xml><?xml version="1.0" encoding="utf-8"?>
+<b:Sources xmlns:b="http://schemas.openxmlformats.org/officeDocument/2006/bibliography" xmlns="http://schemas.openxmlformats.org/officeDocument/2006/bibliography" SelectedStyle="\APASixthEditionOfficeOnline.xsl" StyleName="APA" Version="6"/>
+</file>
+
+<file path=customXml/itemProps1.xml><?xml version="1.0" encoding="utf-8"?>
+<ds:datastoreItem xmlns:ds="http://schemas.openxmlformats.org/officeDocument/2006/customXml" ds:itemID="{9B1B2DB7-A9FE-4FE0-850E-6940A987BDC0}">
+  <ds:schemaRefs>
+    <ds:schemaRef ds:uri="http://schemas.openxmlformats.org/officeDocument/2006/bibliography"/>
+  </ds:schemaRefs>
+</ds:datastoreItem>
 </file>
--- a/RxJs-Notes.docx
+++ b/RxJs-Notes.docx
@@ -598,15 +598,7 @@
     </w:p>
     <w:p>
       <w:r>
-        <w:t xml:space="preserve">import </w:t>
-      </w:r>
-      <w:proofErr w:type="gramStart"/>
-      <w:r>
-        <w:t>{ of</w:t>
-      </w:r>
-      <w:proofErr w:type="gramEnd"/>
-      <w:r>
-        <w:t xml:space="preserve"> } from '</w:t>
+        <w:t>import { of } from '</w:t>
       </w:r>
       <w:proofErr w:type="spellStart"/>
       <w:r>
@@ -624,15 +616,7 @@
       </w:r>
       <w:proofErr w:type="spellEnd"/>
       <w:r>
-        <w:t xml:space="preserve"> numbers$ = </w:t>
-      </w:r>
-      <w:proofErr w:type="gramStart"/>
-      <w:r>
-        <w:t>of(</w:t>
-      </w:r>
-      <w:proofErr w:type="gramEnd"/>
-      <w:r>
-        <w:t>1, 2, 3); // Observable emitting 3 numbers</w:t>
+        <w:t xml:space="preserve"> numbers$ = of(1, 2, 3); // Observable emitting 3 numbers</w:t>
       </w:r>
     </w:p>
     <w:p>
@@ -741,27 +725,17 @@
         <w:t xml:space="preserve">  error: (err: any) =&gt; </w:t>
       </w:r>
       <w:proofErr w:type="spellStart"/>
-      <w:proofErr w:type="gramStart"/>
       <w:r>
         <w:t>console.error</w:t>
       </w:r>
       <w:proofErr w:type="spellEnd"/>
-      <w:proofErr w:type="gramEnd"/>
       <w:r>
         <w:t>(err),</w:t>
       </w:r>
     </w:p>
     <w:p>
       <w:r>
-        <w:t xml:space="preserve">  complete: () =&gt; </w:t>
-      </w:r>
-      <w:proofErr w:type="gramStart"/>
-      <w:r>
-        <w:t>console.log(</w:t>
-      </w:r>
-      <w:proofErr w:type="gramEnd"/>
-      <w:r>
-        <w:t>'Stream completed')</w:t>
+        <w:t xml:space="preserve">  complete: () =&gt; console.log('Stream completed')</w:t>
       </w:r>
     </w:p>
     <w:p>
@@ -826,15 +800,7 @@
     </w:p>
     <w:p>
       <w:r>
-        <w:t xml:space="preserve">Created when you call </w:t>
-      </w:r>
-      <w:proofErr w:type="gramStart"/>
-      <w:r>
-        <w:t>subscribe(</w:t>
-      </w:r>
-      <w:proofErr w:type="gramEnd"/>
-      <w:r>
-        <w:t>) on an Observable.</w:t>
+        <w:t>Created when you call subscribe() on an Observable.</w:t>
       </w:r>
     </w:p>
     <w:p>
@@ -869,15 +835,7 @@
       </w:r>
       <w:proofErr w:type="spellEnd"/>
       <w:r>
-        <w:t xml:space="preserve"> numbers$ = </w:t>
-      </w:r>
-      <w:proofErr w:type="gramStart"/>
-      <w:r>
-        <w:t>of(</w:t>
-      </w:r>
-      <w:proofErr w:type="gramEnd"/>
-      <w:r>
-        <w:t>1, 2, 3);</w:t>
+        <w:t xml:space="preserve"> numbers$ = of(1, 2, 3);</w:t>
       </w:r>
     </w:p>
     <w:p>
@@ -891,14 +849,9 @@
       </w:r>
       <w:proofErr w:type="spellStart"/>
       <w:r>
-        <w:t>numbers</w:t>
-      </w:r>
-      <w:proofErr w:type="gramStart"/>
-      <w:r>
-        <w:t>$.subscribe</w:t>
+        <w:t>numbers$.subscribe</w:t>
       </w:r>
       <w:proofErr w:type="spellEnd"/>
-      <w:proofErr w:type="gramEnd"/>
       <w:r>
         <w:t>(observer);</w:t>
       </w:r>
@@ -911,12 +864,10 @@
     </w:p>
     <w:p>
       <w:proofErr w:type="spellStart"/>
-      <w:proofErr w:type="gramStart"/>
       <w:r>
         <w:t>subscription.unsubscribe</w:t>
       </w:r>
       <w:proofErr w:type="spellEnd"/>
-      <w:proofErr w:type="gramEnd"/>
       <w:r>
         <w:t>();</w:t>
       </w:r>
@@ -933,6 +884,14 @@
       <w:proofErr w:type="spellEnd"/>
       <w:r>
         <w:t>, an Observable defines a stream of data that can emit multiple values over time. An Observer is an object that reacts to the values, errors, and completion of that stream. When we subscribe to an Observable, it returns a Subscription, which allows us to start receiving data and also unsubscribe to clean up resources."</w:t>
+      </w:r>
+    </w:p>
+    <w:p>
+      <w:pPr>
+        <w:pStyle w:val="Heading1"/>
+      </w:pPr>
+      <w:r>
+        <w:t>Types of Observables:</w:t>
       </w:r>
     </w:p>
     <w:p/>

--- a/RxJs-Notes.docx
+++ b/RxJs-Notes.docx
@@ -894,6 +894,3689 @@
         <w:t>Types of Observables:</w:t>
       </w:r>
     </w:p>
+    <w:p>
+      <w:r>
+        <w:t xml:space="preserve">“In </w:t>
+      </w:r>
+      <w:proofErr w:type="spellStart"/>
+      <w:r>
+        <w:t>RxJS</w:t>
+      </w:r>
+      <w:proofErr w:type="spellEnd"/>
+      <w:r>
+        <w:t xml:space="preserve">, an </w:t>
+      </w:r>
+      <w:r>
+        <w:rPr>
+          <w:b/>
+          <w:bCs/>
+        </w:rPr>
+        <w:t>Observable</w:t>
+      </w:r>
+      <w:r>
+        <w:t xml:space="preserve"> represents a stream of data that can emit values over time.</w:t>
+      </w:r>
+      <w:r>
+        <w:br/>
+        <w:t>There are different types of Observables based on how they emit data and how subscribers receive it.”</w:t>
+      </w:r>
+    </w:p>
+    <w:p>
+      <w:pPr>
+        <w:pStyle w:val="Subtitle"/>
+      </w:pPr>
+      <w:r>
+        <w:t>Cold Observables:</w:t>
+      </w:r>
+    </w:p>
+    <w:p>
+      <w:r>
+        <w:t xml:space="preserve">Cold Observables start emitting </w:t>
+      </w:r>
+      <w:r>
+        <w:rPr>
+          <w:b/>
+          <w:bCs/>
+        </w:rPr>
+        <w:t>only when a subscriber subscribes</w:t>
+      </w:r>
+      <w:r>
+        <w:t>.</w:t>
+      </w:r>
+      <w:r>
+        <w:br/>
+        <w:t xml:space="preserve">Each subscriber gets </w:t>
+      </w:r>
+      <w:r>
+        <w:rPr>
+          <w:b/>
+          <w:bCs/>
+        </w:rPr>
+        <w:t>its own independent stream</w:t>
+      </w:r>
+      <w:r>
+        <w:t xml:space="preserve"> of data.</w:t>
+      </w:r>
+    </w:p>
+    <w:p>
+      <w:r>
+        <w:t xml:space="preserve">Example: </w:t>
+      </w:r>
+      <w:r>
+        <w:t xml:space="preserve">of(), from(), interval(), </w:t>
+      </w:r>
+      <w:proofErr w:type="spellStart"/>
+      <w:r>
+        <w:t>http.get</w:t>
+      </w:r>
+      <w:proofErr w:type="spellEnd"/>
+      <w:r>
+        <w:t>()</w:t>
+      </w:r>
+    </w:p>
+    <w:p>
+      <w:r>
+        <w:t xml:space="preserve">Code: </w:t>
+      </w:r>
+    </w:p>
+    <w:p>
+      <w:r>
+        <w:t>import { of } from '</w:t>
+      </w:r>
+      <w:proofErr w:type="spellStart"/>
+      <w:r>
+        <w:t>rxjs</w:t>
+      </w:r>
+      <w:proofErr w:type="spellEnd"/>
+      <w:r>
+        <w:t>';</w:t>
+      </w:r>
+    </w:p>
+    <w:p/>
+    <w:p>
+      <w:proofErr w:type="spellStart"/>
+      <w:r>
+        <w:t>const</w:t>
+      </w:r>
+      <w:proofErr w:type="spellEnd"/>
+      <w:r>
+        <w:t xml:space="preserve"> numbers$ = of(1, 2, 3);</w:t>
+      </w:r>
+    </w:p>
+    <w:p>
+      <w:proofErr w:type="spellStart"/>
+      <w:r>
+        <w:t>numbers$.subscribe</w:t>
+      </w:r>
+      <w:proofErr w:type="spellEnd"/>
+      <w:r>
+        <w:t>(</w:t>
+      </w:r>
+      <w:proofErr w:type="spellStart"/>
+      <w:r>
+        <w:t>val</w:t>
+      </w:r>
+      <w:proofErr w:type="spellEnd"/>
+      <w:r>
+        <w:t xml:space="preserve"> =&gt; console.log('Subscriber A:', </w:t>
+      </w:r>
+      <w:proofErr w:type="spellStart"/>
+      <w:r>
+        <w:t>val</w:t>
+      </w:r>
+      <w:proofErr w:type="spellEnd"/>
+      <w:r>
+        <w:t>));</w:t>
+      </w:r>
+    </w:p>
+    <w:p>
+      <w:proofErr w:type="spellStart"/>
+      <w:r>
+        <w:t>numbers$.subscribe</w:t>
+      </w:r>
+      <w:proofErr w:type="spellEnd"/>
+      <w:r>
+        <w:t>(</w:t>
+      </w:r>
+      <w:proofErr w:type="spellStart"/>
+      <w:r>
+        <w:t>val</w:t>
+      </w:r>
+      <w:proofErr w:type="spellEnd"/>
+      <w:r>
+        <w:t xml:space="preserve"> =&gt; console.log('Subscriber B:', </w:t>
+      </w:r>
+      <w:proofErr w:type="spellStart"/>
+      <w:r>
+        <w:t>val</w:t>
+      </w:r>
+      <w:proofErr w:type="spellEnd"/>
+      <w:r>
+        <w:t>));</w:t>
+      </w:r>
+    </w:p>
+    <w:p>
+      <w:r>
+        <w:t xml:space="preserve">Output: </w:t>
+      </w:r>
+      <w:r>
+        <w:t>Both A and B get 1, 2, 3 separately (new execution each time).</w:t>
+      </w:r>
+    </w:p>
+    <w:p>
+      <w:pPr>
+        <w:pStyle w:val="Subtitle"/>
+      </w:pPr>
+      <w:r>
+        <w:lastRenderedPageBreak/>
+        <w:t>Hot Observables:</w:t>
+      </w:r>
+    </w:p>
+    <w:p>
+      <w:r>
+        <w:t xml:space="preserve">Hot Observables </w:t>
+      </w:r>
+      <w:r>
+        <w:rPr>
+          <w:b/>
+          <w:bCs/>
+        </w:rPr>
+        <w:t>emit values whether you subscribe or not</w:t>
+      </w:r>
+      <w:r>
+        <w:t>.</w:t>
+      </w:r>
+      <w:r>
+        <w:br/>
+        <w:t xml:space="preserve">New subscribers may </w:t>
+      </w:r>
+      <w:r>
+        <w:rPr>
+          <w:b/>
+          <w:bCs/>
+        </w:rPr>
+        <w:t>miss previously emitted values</w:t>
+      </w:r>
+      <w:r>
+        <w:t>.</w:t>
+      </w:r>
+    </w:p>
+    <w:p>
+      <w:r>
+        <w:t xml:space="preserve">Example: </w:t>
+      </w:r>
+      <w:r>
+        <w:t xml:space="preserve">Subject, </w:t>
+      </w:r>
+      <w:proofErr w:type="spellStart"/>
+      <w:r>
+        <w:t>fromEvent</w:t>
+      </w:r>
+      <w:proofErr w:type="spellEnd"/>
+      <w:r>
+        <w:t>, WebSocket, interval() shared via share() operator</w:t>
+      </w:r>
+    </w:p>
+    <w:p>
+      <w:r>
+        <w:t xml:space="preserve">Code: </w:t>
+      </w:r>
+    </w:p>
+    <w:p>
+      <w:r>
+        <w:t xml:space="preserve">import { </w:t>
+      </w:r>
+      <w:proofErr w:type="spellStart"/>
+      <w:r>
+        <w:t>fromEvent</w:t>
+      </w:r>
+      <w:proofErr w:type="spellEnd"/>
+      <w:r>
+        <w:t xml:space="preserve"> } from '</w:t>
+      </w:r>
+      <w:proofErr w:type="spellStart"/>
+      <w:r>
+        <w:t>rxjs</w:t>
+      </w:r>
+      <w:proofErr w:type="spellEnd"/>
+      <w:r>
+        <w:t>';</w:t>
+      </w:r>
+    </w:p>
+    <w:p/>
+    <w:p>
+      <w:proofErr w:type="spellStart"/>
+      <w:r>
+        <w:t>const</w:t>
+      </w:r>
+      <w:proofErr w:type="spellEnd"/>
+      <w:r>
+        <w:t xml:space="preserve"> clicks$ = </w:t>
+      </w:r>
+      <w:proofErr w:type="spellStart"/>
+      <w:r>
+        <w:t>fromEvent</w:t>
+      </w:r>
+      <w:proofErr w:type="spellEnd"/>
+      <w:r>
+        <w:t>(document, 'click');</w:t>
+      </w:r>
+    </w:p>
+    <w:p>
+      <w:proofErr w:type="spellStart"/>
+      <w:r>
+        <w:t>clicks$.subscribe</w:t>
+      </w:r>
+      <w:proofErr w:type="spellEnd"/>
+      <w:r>
+        <w:t>(() =&gt; console.log('Button clicked'));</w:t>
+      </w:r>
+    </w:p>
+    <w:p>
+      <w:r>
+        <w:t xml:space="preserve">Output: </w:t>
+      </w:r>
+      <w:r>
+        <w:t>The click stream already exists — it doesn’t restart per subscriber.</w:t>
+      </w:r>
+    </w:p>
+    <w:p>
+      <w:pPr>
+        <w:pStyle w:val="Subtitle"/>
+      </w:pPr>
+    </w:p>
+    <w:p>
+      <w:pPr>
+        <w:pStyle w:val="Subtitle"/>
+      </w:pPr>
+      <w:r>
+        <w:t>Subjects (Special Type of Hot Observable):</w:t>
+      </w:r>
+    </w:p>
+    <w:p>
+      <w:r>
+        <w:t xml:space="preserve">Subjects act as </w:t>
+      </w:r>
+      <w:r>
+        <w:rPr>
+          <w:b/>
+          <w:bCs/>
+        </w:rPr>
+        <w:t>both an Observable and an Observer</w:t>
+      </w:r>
+      <w:r>
+        <w:t xml:space="preserve"> — they </w:t>
+      </w:r>
+      <w:r>
+        <w:rPr>
+          <w:b/>
+          <w:bCs/>
+        </w:rPr>
+        <w:t>emit</w:t>
+      </w:r>
+      <w:r>
+        <w:t xml:space="preserve"> and </w:t>
+      </w:r>
+      <w:r>
+        <w:rPr>
+          <w:b/>
+          <w:bCs/>
+        </w:rPr>
+        <w:t>listen</w:t>
+      </w:r>
+      <w:r>
+        <w:t xml:space="preserve"> to data.</w:t>
+      </w:r>
+    </w:p>
+    <w:p>
+      <w:pPr>
+        <w:pStyle w:val="Subtitle"/>
+      </w:pPr>
+      <w:r>
+        <w:t>Subject:</w:t>
+      </w:r>
+    </w:p>
+    <w:p>
+      <w:r>
+        <w:t>Doesn’t store previous values.</w:t>
+      </w:r>
+    </w:p>
+    <w:p>
+      <w:r>
+        <w:t xml:space="preserve">All subscribers get </w:t>
+      </w:r>
+      <w:r>
+        <w:rPr>
+          <w:b/>
+          <w:bCs/>
+        </w:rPr>
+        <w:t>same data at the same time</w:t>
+      </w:r>
+      <w:r>
+        <w:t>.</w:t>
+      </w:r>
+    </w:p>
+    <w:p>
+      <w:r>
+        <w:t>Code:</w:t>
+      </w:r>
+    </w:p>
+    <w:p>
+      <w:proofErr w:type="spellStart"/>
+      <w:r>
+        <w:t>const</w:t>
+      </w:r>
+      <w:proofErr w:type="spellEnd"/>
+      <w:r>
+        <w:t xml:space="preserve"> subject = new Subject&lt;number&gt;();</w:t>
+      </w:r>
+    </w:p>
+    <w:p>
+      <w:proofErr w:type="spellStart"/>
+      <w:r>
+        <w:t>subject.subscribe</w:t>
+      </w:r>
+      <w:proofErr w:type="spellEnd"/>
+      <w:r>
+        <w:t>(</w:t>
+      </w:r>
+      <w:proofErr w:type="spellStart"/>
+      <w:r>
+        <w:t>val</w:t>
+      </w:r>
+      <w:proofErr w:type="spellEnd"/>
+      <w:r>
+        <w:t xml:space="preserve"> =&gt; console.log('A:', </w:t>
+      </w:r>
+      <w:proofErr w:type="spellStart"/>
+      <w:r>
+        <w:t>val</w:t>
+      </w:r>
+      <w:proofErr w:type="spellEnd"/>
+      <w:r>
+        <w:t>));</w:t>
+      </w:r>
+    </w:p>
+    <w:p>
+      <w:proofErr w:type="spellStart"/>
+      <w:r>
+        <w:t>subject.next</w:t>
+      </w:r>
+      <w:proofErr w:type="spellEnd"/>
+      <w:r>
+        <w:t>(1);</w:t>
+      </w:r>
+    </w:p>
+    <w:p>
+      <w:proofErr w:type="spellStart"/>
+      <w:r>
+        <w:t>subject.subscribe</w:t>
+      </w:r>
+      <w:proofErr w:type="spellEnd"/>
+      <w:r>
+        <w:t>(</w:t>
+      </w:r>
+      <w:proofErr w:type="spellStart"/>
+      <w:r>
+        <w:t>val</w:t>
+      </w:r>
+      <w:proofErr w:type="spellEnd"/>
+      <w:r>
+        <w:t xml:space="preserve"> =&gt; console.log('B:', </w:t>
+      </w:r>
+      <w:proofErr w:type="spellStart"/>
+      <w:r>
+        <w:t>val</w:t>
+      </w:r>
+      <w:proofErr w:type="spellEnd"/>
+      <w:r>
+        <w:t>));</w:t>
+      </w:r>
+    </w:p>
+    <w:p>
+      <w:proofErr w:type="spellStart"/>
+      <w:r>
+        <w:t>subject.next</w:t>
+      </w:r>
+      <w:proofErr w:type="spellEnd"/>
+      <w:r>
+        <w:t>(2);</w:t>
+      </w:r>
+    </w:p>
+    <w:p>
+      <w:r>
+        <w:t>// Output: A:1, A:2, B:2</w:t>
+      </w:r>
+    </w:p>
+    <w:p/>
+    <w:p>
+      <w:pPr>
+        <w:pStyle w:val="Subtitle"/>
+      </w:pPr>
+      <w:proofErr w:type="spellStart"/>
+      <w:r>
+        <w:t>BehaviorSubject</w:t>
+      </w:r>
+      <w:proofErr w:type="spellEnd"/>
+      <w:r>
+        <w:t>:</w:t>
+      </w:r>
+    </w:p>
+    <w:p>
+      <w:r>
+        <w:rPr>
+          <w:b/>
+          <w:bCs/>
+        </w:rPr>
+        <w:t>Stores the latest value</w:t>
+      </w:r>
+      <w:r>
+        <w:t xml:space="preserve"> and immediately emits it to new subscribers</w:t>
+      </w:r>
+    </w:p>
+    <w:p>
+      <w:r>
+        <w:t xml:space="preserve">Code: </w:t>
+      </w:r>
+    </w:p>
+    <w:p>
+      <w:proofErr w:type="spellStart"/>
+      <w:r>
+        <w:t>const</w:t>
+      </w:r>
+      <w:proofErr w:type="spellEnd"/>
+      <w:r>
+        <w:t xml:space="preserve"> subject = new </w:t>
+      </w:r>
+      <w:proofErr w:type="spellStart"/>
+      <w:r>
+        <w:t>BehaviorSubject</w:t>
+      </w:r>
+      <w:proofErr w:type="spellEnd"/>
+      <w:r>
+        <w:t>&lt;number&gt;(0);</w:t>
+      </w:r>
+    </w:p>
+    <w:p>
+      <w:proofErr w:type="spellStart"/>
+      <w:r>
+        <w:lastRenderedPageBreak/>
+        <w:t>subject.next</w:t>
+      </w:r>
+      <w:proofErr w:type="spellEnd"/>
+      <w:r>
+        <w:t>(1);</w:t>
+      </w:r>
+    </w:p>
+    <w:p>
+      <w:proofErr w:type="spellStart"/>
+      <w:r>
+        <w:t>subject.subscribe</w:t>
+      </w:r>
+      <w:proofErr w:type="spellEnd"/>
+      <w:r>
+        <w:t>(</w:t>
+      </w:r>
+      <w:proofErr w:type="spellStart"/>
+      <w:r>
+        <w:t>val</w:t>
+      </w:r>
+      <w:proofErr w:type="spellEnd"/>
+      <w:r>
+        <w:t xml:space="preserve"> =&gt; console.log(</w:t>
+      </w:r>
+      <w:proofErr w:type="spellStart"/>
+      <w:r>
+        <w:t>val</w:t>
+      </w:r>
+      <w:proofErr w:type="spellEnd"/>
+      <w:r>
+        <w:t>)); // gets 1 immediately</w:t>
+      </w:r>
+    </w:p>
+    <w:p>
+      <w:r>
+        <w:t>“Used when you always want to provide the most recent value, such as user login state.”</w:t>
+      </w:r>
+    </w:p>
+    <w:p>
+      <w:pPr>
+        <w:pStyle w:val="Subtitle"/>
+      </w:pPr>
+    </w:p>
+    <w:p>
+      <w:pPr>
+        <w:pStyle w:val="Subtitle"/>
+      </w:pPr>
+      <w:proofErr w:type="spellStart"/>
+      <w:r>
+        <w:t>ReplaySubject</w:t>
+      </w:r>
+      <w:proofErr w:type="spellEnd"/>
+      <w:r>
+        <w:t>:</w:t>
+      </w:r>
+    </w:p>
+    <w:p>
+      <w:r>
+        <w:rPr>
+          <w:b/>
+          <w:bCs/>
+        </w:rPr>
+        <w:t>Replays previous N values</w:t>
+      </w:r>
+      <w:r>
+        <w:t xml:space="preserve"> to new subscribers.</w:t>
+      </w:r>
+    </w:p>
+    <w:p>
+      <w:r>
+        <w:t xml:space="preserve">Code: </w:t>
+      </w:r>
+    </w:p>
+    <w:p>
+      <w:proofErr w:type="spellStart"/>
+      <w:r>
+        <w:t>const</w:t>
+      </w:r>
+      <w:proofErr w:type="spellEnd"/>
+      <w:r>
+        <w:t xml:space="preserve"> subject = new </w:t>
+      </w:r>
+      <w:proofErr w:type="spellStart"/>
+      <w:r>
+        <w:t>ReplaySubject</w:t>
+      </w:r>
+      <w:proofErr w:type="spellEnd"/>
+      <w:r>
+        <w:t>(2);</w:t>
+      </w:r>
+    </w:p>
+    <w:p>
+      <w:proofErr w:type="spellStart"/>
+      <w:r>
+        <w:t>subject.next</w:t>
+      </w:r>
+      <w:proofErr w:type="spellEnd"/>
+      <w:r>
+        <w:t>(1);</w:t>
+      </w:r>
+    </w:p>
+    <w:p>
+      <w:proofErr w:type="spellStart"/>
+      <w:r>
+        <w:t>subject.next</w:t>
+      </w:r>
+      <w:proofErr w:type="spellEnd"/>
+      <w:r>
+        <w:t>(2);</w:t>
+      </w:r>
+    </w:p>
+    <w:p>
+      <w:proofErr w:type="spellStart"/>
+      <w:r>
+        <w:t>subject.next</w:t>
+      </w:r>
+      <w:proofErr w:type="spellEnd"/>
+      <w:r>
+        <w:t>(3);</w:t>
+      </w:r>
+    </w:p>
+    <w:p>
+      <w:proofErr w:type="spellStart"/>
+      <w:r>
+        <w:t>subject.subscribe</w:t>
+      </w:r>
+      <w:proofErr w:type="spellEnd"/>
+      <w:r>
+        <w:t>(</w:t>
+      </w:r>
+      <w:proofErr w:type="spellStart"/>
+      <w:r>
+        <w:t>val</w:t>
+      </w:r>
+      <w:proofErr w:type="spellEnd"/>
+      <w:r>
+        <w:t xml:space="preserve"> =&gt; console.log(</w:t>
+      </w:r>
+      <w:proofErr w:type="spellStart"/>
+      <w:r>
+        <w:t>val</w:t>
+      </w:r>
+      <w:proofErr w:type="spellEnd"/>
+      <w:r>
+        <w:t>)); // 2, 3</w:t>
+      </w:r>
+    </w:p>
+    <w:p>
+      <w:r>
+        <w:t>“Used when you want subscribers to get a history of values.”</w:t>
+      </w:r>
+    </w:p>
+    <w:p>
+      <w:pPr>
+        <w:pStyle w:val="Subtitle"/>
+      </w:pPr>
+    </w:p>
+    <w:p>
+      <w:pPr>
+        <w:pStyle w:val="Subtitle"/>
+      </w:pPr>
+      <w:proofErr w:type="spellStart"/>
+      <w:r>
+        <w:t>AsyncSubject</w:t>
+      </w:r>
+      <w:proofErr w:type="spellEnd"/>
+      <w:r>
+        <w:t>:</w:t>
+      </w:r>
+    </w:p>
+    <w:p>
+      <w:r>
+        <w:t xml:space="preserve">Emits </w:t>
+      </w:r>
+      <w:r>
+        <w:rPr>
+          <w:b/>
+          <w:bCs/>
+        </w:rPr>
+        <w:t>only the last value</w:t>
+      </w:r>
+      <w:r>
+        <w:t xml:space="preserve"> when the stream </w:t>
+      </w:r>
+      <w:r>
+        <w:rPr>
+          <w:b/>
+          <w:bCs/>
+        </w:rPr>
+        <w:t>completes</w:t>
+      </w:r>
+      <w:r>
+        <w:t>.</w:t>
+      </w:r>
+    </w:p>
+    <w:p>
+      <w:r>
+        <w:t>Code:</w:t>
+      </w:r>
+    </w:p>
+    <w:p>
+      <w:proofErr w:type="spellStart"/>
+      <w:r>
+        <w:t>const</w:t>
+      </w:r>
+      <w:proofErr w:type="spellEnd"/>
+      <w:r>
+        <w:t xml:space="preserve"> subject = new </w:t>
+      </w:r>
+      <w:proofErr w:type="spellStart"/>
+      <w:r>
+        <w:t>AsyncSubject</w:t>
+      </w:r>
+      <w:proofErr w:type="spellEnd"/>
+      <w:r>
+        <w:t>();</w:t>
+      </w:r>
+    </w:p>
+    <w:p>
+      <w:proofErr w:type="spellStart"/>
+      <w:r>
+        <w:t>subject.next</w:t>
+      </w:r>
+      <w:proofErr w:type="spellEnd"/>
+      <w:r>
+        <w:t>(1);</w:t>
+      </w:r>
+    </w:p>
+    <w:p>
+      <w:proofErr w:type="spellStart"/>
+      <w:r>
+        <w:t>subject.next</w:t>
+      </w:r>
+      <w:proofErr w:type="spellEnd"/>
+      <w:r>
+        <w:t>(2);</w:t>
+      </w:r>
+    </w:p>
+    <w:p>
+      <w:proofErr w:type="spellStart"/>
+      <w:r>
+        <w:t>subject.complete</w:t>
+      </w:r>
+      <w:proofErr w:type="spellEnd"/>
+      <w:r>
+        <w:t>();</w:t>
+      </w:r>
+    </w:p>
+    <w:p>
+      <w:proofErr w:type="spellStart"/>
+      <w:r>
+        <w:t>subject.subscribe</w:t>
+      </w:r>
+      <w:proofErr w:type="spellEnd"/>
+      <w:r>
+        <w:t>(</w:t>
+      </w:r>
+      <w:proofErr w:type="spellStart"/>
+      <w:r>
+        <w:t>val</w:t>
+      </w:r>
+      <w:proofErr w:type="spellEnd"/>
+      <w:r>
+        <w:t xml:space="preserve"> =&gt; console.log(</w:t>
+      </w:r>
+      <w:proofErr w:type="spellStart"/>
+      <w:r>
+        <w:t>val</w:t>
+      </w:r>
+      <w:proofErr w:type="spellEnd"/>
+      <w:r>
+        <w:t>)); // only 2</w:t>
+      </w:r>
+    </w:p>
+    <w:p/>
+    <w:p>
+      <w:r>
+        <w:t>“Useful when you only need the final result, like an HTTP request.”</w:t>
+      </w:r>
+    </w:p>
+    <w:p/>
+    <w:p/>
+    <w:p>
+      <w:pPr>
+        <w:rPr>
+          <w:rStyle w:val="SubtleReference"/>
+        </w:rPr>
+      </w:pPr>
+    </w:p>
+    <w:p>
+      <w:pPr>
+        <w:pStyle w:val="Heading1"/>
+      </w:pPr>
+      <w:r>
+        <w:lastRenderedPageBreak/>
+        <w:t>Cold and Hot Observables:</w:t>
+      </w:r>
+    </w:p>
+    <w:p>
+      <w:r>
+        <w:rPr>
+          <w:b/>
+          <w:bCs/>
+        </w:rPr>
+        <w:t>Cold Observables</w:t>
+      </w:r>
+      <w:r>
+        <w:t xml:space="preserve"> produce values </w:t>
+      </w:r>
+      <w:r>
+        <w:rPr>
+          <w:i/>
+          <w:iCs/>
+        </w:rPr>
+        <w:t>per subscriber</w:t>
+      </w:r>
+      <w:r>
+        <w:t xml:space="preserve"> (each subscription triggers a new execution).</w:t>
+      </w:r>
+      <w:r>
+        <w:br/>
+      </w:r>
+      <w:r>
+        <w:rPr>
+          <w:b/>
+          <w:bCs/>
+        </w:rPr>
+        <w:t>Hot Observables</w:t>
+      </w:r>
+      <w:r>
+        <w:t xml:space="preserve"> share the same execution for all subscribers (values are produced whether or not a particular subscriber is listening).</w:t>
+      </w:r>
+    </w:p>
+    <w:p>
+      <w:pPr>
+        <w:pStyle w:val="Subtitle"/>
+      </w:pPr>
+    </w:p>
+    <w:p>
+      <w:pPr>
+        <w:pStyle w:val="Subtitle"/>
+      </w:pPr>
+      <w:r>
+        <w:t>Cold Observables:</w:t>
+      </w:r>
+    </w:p>
+    <w:p>
+      <w:r>
+        <w:t xml:space="preserve">Cold: the producer is created inside the Observable and </w:t>
+      </w:r>
+      <w:r>
+        <w:rPr>
+          <w:b/>
+          <w:bCs/>
+        </w:rPr>
+        <w:t>starts when you subscribe</w:t>
+      </w:r>
+      <w:r>
+        <w:t>.</w:t>
+      </w:r>
+    </w:p>
+    <w:p>
+      <w:r>
+        <w:t xml:space="preserve">Each subscriber gets its </w:t>
+      </w:r>
+      <w:r>
+        <w:rPr>
+          <w:b/>
+          <w:bCs/>
+        </w:rPr>
+        <w:t>own independent</w:t>
+      </w:r>
+      <w:r>
+        <w:t xml:space="preserve"> execution (own timer, own HTTP request, etc.).</w:t>
+      </w:r>
+    </w:p>
+    <w:p>
+      <w:r>
+        <w:t xml:space="preserve">Examples: of(), from(), new Observable(...), </w:t>
+      </w:r>
+      <w:proofErr w:type="spellStart"/>
+      <w:r>
+        <w:t>http.get</w:t>
+      </w:r>
+      <w:proofErr w:type="spellEnd"/>
+      <w:r>
+        <w:t xml:space="preserve">() (Angular </w:t>
+      </w:r>
+      <w:proofErr w:type="spellStart"/>
+      <w:r>
+        <w:t>HttpClient</w:t>
+      </w:r>
+      <w:proofErr w:type="spellEnd"/>
+      <w:r>
+        <w:t xml:space="preserve"> returns a cold Observable).</w:t>
+      </w:r>
+    </w:p>
+    <w:p/>
+    <w:p>
+      <w:r>
+        <w:t>Code:</w:t>
+      </w:r>
+    </w:p>
+    <w:p>
+      <w:r>
+        <w:t>import { Observable } from '</w:t>
+      </w:r>
+      <w:proofErr w:type="spellStart"/>
+      <w:r>
+        <w:t>rxjs</w:t>
+      </w:r>
+      <w:proofErr w:type="spellEnd"/>
+      <w:r>
+        <w:t>';</w:t>
+      </w:r>
+    </w:p>
+    <w:p/>
+    <w:p>
+      <w:proofErr w:type="spellStart"/>
+      <w:r>
+        <w:t>const</w:t>
+      </w:r>
+      <w:proofErr w:type="spellEnd"/>
+      <w:r>
+        <w:t xml:space="preserve"> cold$ = new Observable&lt;number&gt;((subscriber) =&gt; {</w:t>
+      </w:r>
+    </w:p>
+    <w:p>
+      <w:r>
+        <w:t xml:space="preserve">  console.log('Observable starts (new execution)');</w:t>
+      </w:r>
+    </w:p>
+    <w:p>
+      <w:r>
+        <w:t xml:space="preserve">  let </w:t>
+      </w:r>
+      <w:proofErr w:type="spellStart"/>
+      <w:r>
+        <w:t>i</w:t>
+      </w:r>
+      <w:proofErr w:type="spellEnd"/>
+      <w:r>
+        <w:t xml:space="preserve"> = 0;</w:t>
+      </w:r>
+    </w:p>
+    <w:p>
+      <w:r>
+        <w:t xml:space="preserve">  </w:t>
+      </w:r>
+      <w:proofErr w:type="spellStart"/>
+      <w:r>
+        <w:t>const</w:t>
+      </w:r>
+      <w:proofErr w:type="spellEnd"/>
+      <w:r>
+        <w:t xml:space="preserve"> id = </w:t>
+      </w:r>
+      <w:proofErr w:type="spellStart"/>
+      <w:r>
+        <w:t>setInterval</w:t>
+      </w:r>
+      <w:proofErr w:type="spellEnd"/>
+      <w:r>
+        <w:t>(() =&gt; {</w:t>
+      </w:r>
+    </w:p>
+    <w:p>
+      <w:r>
+        <w:t xml:space="preserve">    </w:t>
+      </w:r>
+      <w:proofErr w:type="spellStart"/>
+      <w:r>
+        <w:t>i</w:t>
+      </w:r>
+      <w:proofErr w:type="spellEnd"/>
+      <w:r>
+        <w:t>++;</w:t>
+      </w:r>
+    </w:p>
+    <w:p>
+      <w:r>
+        <w:t xml:space="preserve">    </w:t>
+      </w:r>
+      <w:proofErr w:type="spellStart"/>
+      <w:r>
+        <w:t>subscriber.next</w:t>
+      </w:r>
+      <w:proofErr w:type="spellEnd"/>
+      <w:r>
+        <w:t>(</w:t>
+      </w:r>
+      <w:proofErr w:type="spellStart"/>
+      <w:r>
+        <w:t>i</w:t>
+      </w:r>
+      <w:proofErr w:type="spellEnd"/>
+      <w:r>
+        <w:t>);</w:t>
+      </w:r>
+    </w:p>
+    <w:p>
+      <w:r>
+        <w:t xml:space="preserve">    if (</w:t>
+      </w:r>
+      <w:proofErr w:type="spellStart"/>
+      <w:r>
+        <w:t>i</w:t>
+      </w:r>
+      <w:proofErr w:type="spellEnd"/>
+      <w:r>
+        <w:t xml:space="preserve"> === 3) {</w:t>
+      </w:r>
+    </w:p>
+    <w:p>
+      <w:r>
+        <w:t xml:space="preserve">      </w:t>
+      </w:r>
+      <w:proofErr w:type="spellStart"/>
+      <w:r>
+        <w:t>subscriber.complete</w:t>
+      </w:r>
+      <w:proofErr w:type="spellEnd"/>
+      <w:r>
+        <w:t>();</w:t>
+      </w:r>
+    </w:p>
+    <w:p>
+      <w:r>
+        <w:t xml:space="preserve">      </w:t>
+      </w:r>
+      <w:proofErr w:type="spellStart"/>
+      <w:r>
+        <w:t>clearInterval</w:t>
+      </w:r>
+      <w:proofErr w:type="spellEnd"/>
+      <w:r>
+        <w:t>(id);</w:t>
+      </w:r>
+    </w:p>
+    <w:p>
+      <w:r>
+        <w:t xml:space="preserve">    }</w:t>
+      </w:r>
+    </w:p>
+    <w:p>
+      <w:r>
+        <w:t xml:space="preserve">  }, 1000);</w:t>
+      </w:r>
+    </w:p>
+    <w:p/>
+    <w:p>
+      <w:r>
+        <w:t xml:space="preserve">  // teardown logic</w:t>
+      </w:r>
+    </w:p>
+    <w:p>
+      <w:r>
+        <w:lastRenderedPageBreak/>
+        <w:t xml:space="preserve">  return () =&gt; {</w:t>
+      </w:r>
+    </w:p>
+    <w:p>
+      <w:r>
+        <w:t xml:space="preserve">    console.log('Observable torn down');</w:t>
+      </w:r>
+    </w:p>
+    <w:p>
+      <w:r>
+        <w:t xml:space="preserve">    </w:t>
+      </w:r>
+      <w:proofErr w:type="spellStart"/>
+      <w:r>
+        <w:t>clearInterval</w:t>
+      </w:r>
+      <w:proofErr w:type="spellEnd"/>
+      <w:r>
+        <w:t>(id);</w:t>
+      </w:r>
+    </w:p>
+    <w:p>
+      <w:r>
+        <w:t xml:space="preserve">  };</w:t>
+      </w:r>
+    </w:p>
+    <w:p>
+      <w:r>
+        <w:t>});</w:t>
+      </w:r>
+    </w:p>
+    <w:p/>
+    <w:p>
+      <w:r>
+        <w:t>console.log('Subscribe A');</w:t>
+      </w:r>
+    </w:p>
+    <w:p>
+      <w:proofErr w:type="spellStart"/>
+      <w:r>
+        <w:t>const</w:t>
+      </w:r>
+      <w:proofErr w:type="spellEnd"/>
+      <w:r>
+        <w:t xml:space="preserve"> </w:t>
+      </w:r>
+      <w:proofErr w:type="spellStart"/>
+      <w:r>
+        <w:t>subA</w:t>
+      </w:r>
+      <w:proofErr w:type="spellEnd"/>
+      <w:r>
+        <w:t xml:space="preserve"> = </w:t>
+      </w:r>
+      <w:proofErr w:type="spellStart"/>
+      <w:r>
+        <w:t>cold$.subscribe</w:t>
+      </w:r>
+      <w:proofErr w:type="spellEnd"/>
+      <w:r>
+        <w:t>({</w:t>
+      </w:r>
+    </w:p>
+    <w:p>
+      <w:r>
+        <w:t xml:space="preserve">  next: v =&gt; console.log('A next', v),</w:t>
+      </w:r>
+    </w:p>
+    <w:p>
+      <w:r>
+        <w:t xml:space="preserve">  complete: () =&gt; console.log('A complete')</w:t>
+      </w:r>
+    </w:p>
+    <w:p>
+      <w:r>
+        <w:t>});</w:t>
+      </w:r>
+    </w:p>
+    <w:p/>
+    <w:p>
+      <w:proofErr w:type="spellStart"/>
+      <w:r>
+        <w:t>setTimeout</w:t>
+      </w:r>
+      <w:proofErr w:type="spellEnd"/>
+      <w:r>
+        <w:t>(() =&gt; {</w:t>
+      </w:r>
+    </w:p>
+    <w:p>
+      <w:r>
+        <w:t xml:space="preserve">  console.log('Subscribe B (after 1500ms)');</w:t>
+      </w:r>
+    </w:p>
+    <w:p>
+      <w:r>
+        <w:t xml:space="preserve">  </w:t>
+      </w:r>
+      <w:proofErr w:type="spellStart"/>
+      <w:r>
+        <w:t>const</w:t>
+      </w:r>
+      <w:proofErr w:type="spellEnd"/>
+      <w:r>
+        <w:t xml:space="preserve"> </w:t>
+      </w:r>
+      <w:proofErr w:type="spellStart"/>
+      <w:r>
+        <w:t>subB</w:t>
+      </w:r>
+      <w:proofErr w:type="spellEnd"/>
+      <w:r>
+        <w:t xml:space="preserve"> = </w:t>
+      </w:r>
+      <w:proofErr w:type="spellStart"/>
+      <w:r>
+        <w:t>cold$.subscribe</w:t>
+      </w:r>
+      <w:proofErr w:type="spellEnd"/>
+      <w:r>
+        <w:t>({</w:t>
+      </w:r>
+    </w:p>
+    <w:p>
+      <w:r>
+        <w:t xml:space="preserve">    next: v =&gt; console.log('B next', v),</w:t>
+      </w:r>
+    </w:p>
+    <w:p>
+      <w:r>
+        <w:t xml:space="preserve">    complete: () =&gt; console.log('B complete')</w:t>
+      </w:r>
+    </w:p>
+    <w:p>
+      <w:r>
+        <w:t xml:space="preserve">  });</w:t>
+      </w:r>
+    </w:p>
+    <w:p>
+      <w:r>
+        <w:t>}, 1500);</w:t>
+      </w:r>
+    </w:p>
+    <w:p/>
+    <w:p>
+      <w:r>
+        <w:t>OUTPUT:</w:t>
+      </w:r>
+    </w:p>
+    <w:p>
+      <w:r>
+        <w:t>Subscribe A</w:t>
+      </w:r>
+    </w:p>
+    <w:p>
+      <w:r>
+        <w:t>Observable starts (new execution)</w:t>
+      </w:r>
+    </w:p>
+    <w:p>
+      <w:r>
+        <w:t>A next 1</w:t>
+      </w:r>
+    </w:p>
+    <w:p>
+      <w:r>
+        <w:t>Subscribe B (after 1500ms)</w:t>
+      </w:r>
+    </w:p>
+    <w:p>
+      <w:r>
+        <w:t>Observable starts (new execution)    &lt;-- started again for B</w:t>
+      </w:r>
+    </w:p>
+    <w:p>
+      <w:r>
+        <w:t>A next 2</w:t>
+      </w:r>
+    </w:p>
+    <w:p>
+      <w:r>
+        <w:t>B next 1</w:t>
+      </w:r>
+    </w:p>
+    <w:p>
+      <w:r>
+        <w:lastRenderedPageBreak/>
+        <w:t>A next 3</w:t>
+      </w:r>
+    </w:p>
+    <w:p>
+      <w:r>
+        <w:t>A complete</w:t>
+      </w:r>
+    </w:p>
+    <w:p>
+      <w:r>
+        <w:t>B next 2</w:t>
+      </w:r>
+    </w:p>
+    <w:p>
+      <w:r>
+        <w:t>B next 3</w:t>
+      </w:r>
+    </w:p>
+    <w:p>
+      <w:r>
+        <w:t>B complete</w:t>
+      </w:r>
+    </w:p>
+    <w:p/>
+    <w:p>
+      <w:r>
+        <w:t xml:space="preserve">Emphasize </w:t>
+      </w:r>
+      <w:r>
+        <w:rPr>
+          <w:i/>
+          <w:iCs/>
+        </w:rPr>
+        <w:t>lazy</w:t>
+      </w:r>
+      <w:r>
+        <w:t xml:space="preserve"> nature: nothing happens until subscribe() is called.</w:t>
+      </w:r>
+    </w:p>
+    <w:p>
+      <w:r>
+        <w:t>Useful when each subscriber should have fresh data/state (e.g., separate HTTP requests).</w:t>
+      </w:r>
+    </w:p>
+    <w:p/>
+    <w:p>
+      <w:pPr>
+        <w:pStyle w:val="Subtitle"/>
+      </w:pPr>
+      <w:r>
+        <w:t>Hot Observables:</w:t>
+      </w:r>
+    </w:p>
+    <w:p>
+      <w:r>
+        <w:t xml:space="preserve">Hot: the producer exists </w:t>
+      </w:r>
+      <w:r>
+        <w:rPr>
+          <w:b/>
+          <w:bCs/>
+        </w:rPr>
+        <w:t>independently</w:t>
+      </w:r>
+      <w:r>
+        <w:t xml:space="preserve"> of subscribers; emissions happen regardless of whether a subscriber is present.</w:t>
+      </w:r>
+    </w:p>
+    <w:p>
+      <w:r>
+        <w:t xml:space="preserve">Subscribers share the same source and may </w:t>
+      </w:r>
+      <w:r>
+        <w:rPr>
+          <w:b/>
+          <w:bCs/>
+        </w:rPr>
+        <w:t>miss</w:t>
+      </w:r>
+      <w:r>
+        <w:t xml:space="preserve"> values emitted before subscribing.</w:t>
+      </w:r>
+    </w:p>
+    <w:p>
+      <w:r>
+        <w:t xml:space="preserve">Examples: </w:t>
+      </w:r>
+      <w:proofErr w:type="spellStart"/>
+      <w:r>
+        <w:t>fromEvent</w:t>
+      </w:r>
+      <w:proofErr w:type="spellEnd"/>
+      <w:r>
+        <w:t>(document, 'click'), WebSocket streams, Subject and its variants, interval() turned hot via share()/Subject</w:t>
+      </w:r>
+    </w:p>
+    <w:p/>
+    <w:p>
+      <w:r>
+        <w:t>Code:</w:t>
+      </w:r>
+    </w:p>
+    <w:p>
+      <w:r>
+        <w:t>import { interval, Subject } from '</w:t>
+      </w:r>
+      <w:proofErr w:type="spellStart"/>
+      <w:r>
+        <w:t>rxjs</w:t>
+      </w:r>
+      <w:proofErr w:type="spellEnd"/>
+      <w:r>
+        <w:t>';</w:t>
+      </w:r>
+    </w:p>
+    <w:p>
+      <w:r>
+        <w:t>import { take } from '</w:t>
+      </w:r>
+      <w:proofErr w:type="spellStart"/>
+      <w:r>
+        <w:t>rxjs</w:t>
+      </w:r>
+      <w:proofErr w:type="spellEnd"/>
+      <w:r>
+        <w:t>/operators';</w:t>
+      </w:r>
+    </w:p>
+    <w:p/>
+    <w:p>
+      <w:r>
+        <w:t>// source$ is cold: each subscribe would start its own interval</w:t>
+      </w:r>
+    </w:p>
+    <w:p>
+      <w:proofErr w:type="spellStart"/>
+      <w:r>
+        <w:t>const</w:t>
+      </w:r>
+      <w:proofErr w:type="spellEnd"/>
+      <w:r>
+        <w:t xml:space="preserve"> source$ = interval(1000).pipe(take(5));</w:t>
+      </w:r>
+    </w:p>
+    <w:p/>
+    <w:p>
+      <w:r>
+        <w:t>// create a Subject (hot) and forward source emissions into it</w:t>
+      </w:r>
+    </w:p>
+    <w:p>
+      <w:proofErr w:type="spellStart"/>
+      <w:r>
+        <w:t>const</w:t>
+      </w:r>
+      <w:proofErr w:type="spellEnd"/>
+      <w:r>
+        <w:t xml:space="preserve"> subject = new Subject&lt;number&gt;();</w:t>
+      </w:r>
+    </w:p>
+    <w:p>
+      <w:proofErr w:type="spellStart"/>
+      <w:r>
+        <w:t>source$.subscribe</w:t>
+      </w:r>
+      <w:proofErr w:type="spellEnd"/>
+      <w:r>
+        <w:t>(subject); // source now producing values once, feeding subject</w:t>
+      </w:r>
+    </w:p>
+    <w:p/>
+    <w:p>
+      <w:r>
+        <w:t>console.log('Subscribe A to subject');</w:t>
+      </w:r>
+    </w:p>
+    <w:p>
+      <w:proofErr w:type="spellStart"/>
+      <w:r>
+        <w:lastRenderedPageBreak/>
+        <w:t>subject.subscribe</w:t>
+      </w:r>
+      <w:proofErr w:type="spellEnd"/>
+      <w:r>
+        <w:t>(v =&gt; console.log('A', v));</w:t>
+      </w:r>
+    </w:p>
+    <w:p/>
+    <w:p>
+      <w:proofErr w:type="spellStart"/>
+      <w:r>
+        <w:t>setTimeout</w:t>
+      </w:r>
+      <w:proofErr w:type="spellEnd"/>
+      <w:r>
+        <w:t>(() =&gt; {</w:t>
+      </w:r>
+    </w:p>
+    <w:p>
+      <w:r>
+        <w:t xml:space="preserve">  console.log('Subscribe B to subject (after 2500ms)');</w:t>
+      </w:r>
+    </w:p>
+    <w:p>
+      <w:r>
+        <w:t xml:space="preserve">  </w:t>
+      </w:r>
+      <w:proofErr w:type="spellStart"/>
+      <w:r>
+        <w:t>subject.subscribe</w:t>
+      </w:r>
+      <w:proofErr w:type="spellEnd"/>
+      <w:r>
+        <w:t>(v =&gt; console.log('B', v));</w:t>
+      </w:r>
+    </w:p>
+    <w:p>
+      <w:r>
+        <w:t>}, 2500);</w:t>
+      </w:r>
+    </w:p>
+    <w:p/>
+    <w:p>
+      <w:r>
+        <w:t>interval starts once (because we subscribed subject to it).</w:t>
+      </w:r>
+    </w:p>
+    <w:p>
+      <w:r>
+        <w:t>Subscriber A sees values from the start.</w:t>
+      </w:r>
+    </w:p>
+    <w:p>
+      <w:r>
+        <w:t>Subscriber B (later) misses the earlier emissions and only sees values emitted after it subscribes.</w:t>
+      </w:r>
+    </w:p>
+    <w:p/>
+    <w:p>
+      <w:r>
+        <w:t xml:space="preserve">Hot Observables are good for shared resources (user events, </w:t>
+      </w:r>
+      <w:proofErr w:type="spellStart"/>
+      <w:r>
+        <w:t>websockets</w:t>
+      </w:r>
+      <w:proofErr w:type="spellEnd"/>
+      <w:r>
+        <w:t>).</w:t>
+      </w:r>
+    </w:p>
+    <w:p>
+      <w:r>
+        <w:t xml:space="preserve">Be careful: late subscribers can miss values. Use </w:t>
+      </w:r>
+      <w:proofErr w:type="spellStart"/>
+      <w:r>
+        <w:t>BehaviorSubject</w:t>
+      </w:r>
+      <w:proofErr w:type="spellEnd"/>
+      <w:r>
+        <w:t xml:space="preserve"> / </w:t>
+      </w:r>
+      <w:proofErr w:type="spellStart"/>
+      <w:r>
+        <w:t>ReplaySubject</w:t>
+      </w:r>
+      <w:proofErr w:type="spellEnd"/>
+      <w:r>
+        <w:t xml:space="preserve"> to provide last values or a history.</w:t>
+      </w:r>
+    </w:p>
+    <w:p/>
+    <w:p>
+      <w:pPr>
+        <w:pStyle w:val="Heading1"/>
+      </w:pPr>
+      <w:r>
+        <w:t>Creation Functions</w:t>
+      </w:r>
+    </w:p>
+    <w:p>
+      <w:r>
+        <w:rPr>
+          <w:b/>
+          <w:bCs/>
+        </w:rPr>
+        <w:t>Creation functions</w:t>
+      </w:r>
+      <w:r>
+        <w:t xml:space="preserve"> are </w:t>
+      </w:r>
+      <w:proofErr w:type="spellStart"/>
+      <w:r>
+        <w:rPr>
+          <w:b/>
+          <w:bCs/>
+        </w:rPr>
+        <w:t>RxJS</w:t>
+      </w:r>
+      <w:proofErr w:type="spellEnd"/>
+      <w:r>
+        <w:rPr>
+          <w:b/>
+          <w:bCs/>
+        </w:rPr>
+        <w:t xml:space="preserve"> factory methods</w:t>
+      </w:r>
+      <w:r>
+        <w:t xml:space="preserve"> that help you </w:t>
+      </w:r>
+      <w:r>
+        <w:rPr>
+          <w:b/>
+          <w:bCs/>
+        </w:rPr>
+        <w:t>create Observables easily</w:t>
+      </w:r>
+      <w:r>
+        <w:t xml:space="preserve"> — instead of manually using new Observable().</w:t>
+      </w:r>
+      <w:r>
+        <w:br/>
+        <w:t>They cover most use cases like arrays, promises, intervals, timers, events, HTTP, etc.</w:t>
+      </w:r>
+    </w:p>
+    <w:tbl>
+      <w:tblPr>
+        <w:tblW w:w="0" w:type="auto"/>
+        <w:tblCellSpacing w:w="15" w:type="dxa"/>
+        <w:tblCellMar>
+          <w:top w:w="15" w:type="dxa"/>
+          <w:left w:w="15" w:type="dxa"/>
+          <w:bottom w:w="15" w:type="dxa"/>
+          <w:right w:w="15" w:type="dxa"/>
+        </w:tblCellMar>
+        <w:tblLook w:val="04A0" w:firstRow="1" w:lastRow="0" w:firstColumn="1" w:lastColumn="0" w:noHBand="0" w:noVBand="1"/>
+      </w:tblPr>
+      <w:tblGrid>
+        <w:gridCol w:w="1040"/>
+        <w:gridCol w:w="1336"/>
+        <w:gridCol w:w="2162"/>
+      </w:tblGrid>
+      <w:tr>
+        <w:trPr>
+          <w:tblHeader/>
+          <w:tblCellSpacing w:w="15" w:type="dxa"/>
+        </w:trPr>
+        <w:tc>
+          <w:tcPr>
+            <w:tcW w:w="0" w:type="auto"/>
+            <w:vAlign w:val="center"/>
+            <w:hideMark/>
+          </w:tcPr>
+          <w:p>
+            <w:pPr>
+              <w:rPr>
+                <w:b/>
+                <w:bCs/>
+              </w:rPr>
+            </w:pPr>
+            <w:r>
+              <w:rPr>
+                <w:b/>
+                <w:bCs/>
+              </w:rPr>
+              <w:t>Function</w:t>
+            </w:r>
+          </w:p>
+        </w:tc>
+        <w:tc>
+          <w:tcPr>
+            <w:tcW w:w="0" w:type="auto"/>
+            <w:vAlign w:val="center"/>
+            <w:hideMark/>
+          </w:tcPr>
+          <w:p>
+            <w:pPr>
+              <w:rPr>
+                <w:b/>
+                <w:bCs/>
+              </w:rPr>
+            </w:pPr>
+            <w:r>
+              <w:rPr>
+                <w:b/>
+                <w:bCs/>
+              </w:rPr>
+              <w:t>Description</w:t>
+            </w:r>
+          </w:p>
+        </w:tc>
+        <w:tc>
+          <w:tcPr>
+            <w:tcW w:w="0" w:type="auto"/>
+            <w:vAlign w:val="center"/>
+            <w:hideMark/>
+          </w:tcPr>
+          <w:p>
+            <w:pPr>
+              <w:rPr>
+                <w:b/>
+                <w:bCs/>
+              </w:rPr>
+            </w:pPr>
+            <w:r>
+              <w:rPr>
+                <w:b/>
+                <w:bCs/>
+              </w:rPr>
+              <w:t>Common Use Case</w:t>
+            </w:r>
+          </w:p>
+        </w:tc>
+      </w:tr>
+    </w:tbl>
+    <w:p>
+      <w:pPr>
+        <w:rPr>
+          <w:vanish/>
+        </w:rPr>
+      </w:pPr>
+    </w:p>
+    <w:tbl>
+      <w:tblPr>
+        <w:tblW w:w="0" w:type="auto"/>
+        <w:tblCellSpacing w:w="15" w:type="dxa"/>
+        <w:tblCellMar>
+          <w:top w:w="15" w:type="dxa"/>
+          <w:left w:w="15" w:type="dxa"/>
+          <w:bottom w:w="15" w:type="dxa"/>
+          <w:right w:w="15" w:type="dxa"/>
+        </w:tblCellMar>
+        <w:tblLook w:val="04A0" w:firstRow="1" w:lastRow="0" w:firstColumn="1" w:lastColumn="0" w:noHBand="0" w:noVBand="1"/>
+      </w:tblPr>
+      <w:tblGrid>
+        <w:gridCol w:w="434"/>
+        <w:gridCol w:w="2710"/>
+        <w:gridCol w:w="3342"/>
+      </w:tblGrid>
+      <w:tr>
+        <w:trPr>
+          <w:tblCellSpacing w:w="15" w:type="dxa"/>
+        </w:trPr>
+        <w:tc>
+          <w:tcPr>
+            <w:tcW w:w="0" w:type="auto"/>
+            <w:vAlign w:val="center"/>
+            <w:hideMark/>
+          </w:tcPr>
+          <w:p>
+            <w:r>
+              <w:rPr>
+                <w:b/>
+                <w:bCs/>
+              </w:rPr>
+              <w:t>of()</w:t>
+            </w:r>
+          </w:p>
+        </w:tc>
+        <w:tc>
+          <w:tcPr>
+            <w:tcW w:w="0" w:type="auto"/>
+            <w:vAlign w:val="center"/>
+            <w:hideMark/>
+          </w:tcPr>
+          <w:p>
+            <w:r>
+              <w:t>Emits a fixed set of values</w:t>
+            </w:r>
+          </w:p>
+        </w:tc>
+        <w:tc>
+          <w:tcPr>
+            <w:tcW w:w="0" w:type="auto"/>
+            <w:vAlign w:val="center"/>
+            <w:hideMark/>
+          </w:tcPr>
+          <w:p>
+            <w:r>
+              <w:t>Emit static values, quick demos</w:t>
+            </w:r>
+          </w:p>
+        </w:tc>
+      </w:tr>
+    </w:tbl>
+    <w:p>
+      <w:pPr>
+        <w:rPr>
+          <w:vanish/>
+        </w:rPr>
+      </w:pPr>
+    </w:p>
+    <w:tbl>
+      <w:tblPr>
+        <w:tblW w:w="0" w:type="auto"/>
+        <w:tblCellSpacing w:w="15" w:type="dxa"/>
+        <w:tblCellMar>
+          <w:top w:w="15" w:type="dxa"/>
+          <w:left w:w="15" w:type="dxa"/>
+          <w:bottom w:w="15" w:type="dxa"/>
+          <w:right w:w="15" w:type="dxa"/>
+        </w:tblCellMar>
+        <w:tblLook w:val="04A0" w:firstRow="1" w:lastRow="0" w:firstColumn="1" w:lastColumn="0" w:noHBand="0" w:noVBand="1"/>
+      </w:tblPr>
+      <w:tblGrid>
+        <w:gridCol w:w="733"/>
+        <w:gridCol w:w="5165"/>
+        <w:gridCol w:w="3128"/>
+      </w:tblGrid>
+      <w:tr>
+        <w:trPr>
+          <w:tblCellSpacing w:w="15" w:type="dxa"/>
+        </w:trPr>
+        <w:tc>
+          <w:tcPr>
+            <w:tcW w:w="0" w:type="auto"/>
+            <w:vAlign w:val="center"/>
+            <w:hideMark/>
+          </w:tcPr>
+          <w:p>
+            <w:r>
+              <w:rPr>
+                <w:b/>
+                <w:bCs/>
+              </w:rPr>
+              <w:t>from()</w:t>
+            </w:r>
+          </w:p>
+        </w:tc>
+        <w:tc>
+          <w:tcPr>
+            <w:tcW w:w="0" w:type="auto"/>
+            <w:vAlign w:val="center"/>
+            <w:hideMark/>
+          </w:tcPr>
+          <w:p>
+            <w:r>
+              <w:t xml:space="preserve">Converts arrays, promises, or </w:t>
+            </w:r>
+            <w:proofErr w:type="spellStart"/>
+            <w:r>
+              <w:t>iterables</w:t>
+            </w:r>
+            <w:proofErr w:type="spellEnd"/>
+            <w:r>
+              <w:t xml:space="preserve"> to observables</w:t>
+            </w:r>
+          </w:p>
+        </w:tc>
+        <w:tc>
+          <w:tcPr>
+            <w:tcW w:w="0" w:type="auto"/>
+            <w:vAlign w:val="center"/>
+            <w:hideMark/>
+          </w:tcPr>
+          <w:p>
+            <w:r>
+              <w:t>Convert existing data structures</w:t>
+            </w:r>
+          </w:p>
+        </w:tc>
+      </w:tr>
+    </w:tbl>
+    <w:p>
+      <w:pPr>
+        <w:rPr>
+          <w:vanish/>
+        </w:rPr>
+      </w:pPr>
+    </w:p>
+    <w:tbl>
+      <w:tblPr>
+        <w:tblW w:w="0" w:type="auto"/>
+        <w:tblCellSpacing w:w="15" w:type="dxa"/>
+        <w:tblCellMar>
+          <w:top w:w="15" w:type="dxa"/>
+          <w:left w:w="15" w:type="dxa"/>
+          <w:bottom w:w="15" w:type="dxa"/>
+          <w:right w:w="15" w:type="dxa"/>
+        </w:tblCellMar>
+        <w:tblLook w:val="04A0" w:firstRow="1" w:lastRow="0" w:firstColumn="1" w:lastColumn="0" w:noHBand="0" w:noVBand="1"/>
+      </w:tblPr>
+      <w:tblGrid>
+        <w:gridCol w:w="1049"/>
+        <w:gridCol w:w="4654"/>
+        <w:gridCol w:w="3323"/>
+      </w:tblGrid>
+      <w:tr>
+        <w:trPr>
+          <w:tblCellSpacing w:w="15" w:type="dxa"/>
+        </w:trPr>
+        <w:tc>
+          <w:tcPr>
+            <w:tcW w:w="0" w:type="auto"/>
+            <w:vAlign w:val="center"/>
+            <w:hideMark/>
+          </w:tcPr>
+          <w:p>
+            <w:r>
+              <w:rPr>
+                <w:b/>
+                <w:bCs/>
+              </w:rPr>
+              <w:t>interval()</w:t>
+            </w:r>
+          </w:p>
+        </w:tc>
+        <w:tc>
+          <w:tcPr>
+            <w:tcW w:w="0" w:type="auto"/>
+            <w:vAlign w:val="center"/>
+            <w:hideMark/>
+          </w:tcPr>
+          <w:p>
+            <w:r>
+              <w:t>Emits sequential numbers at regular intervals</w:t>
+            </w:r>
+          </w:p>
+        </w:tc>
+        <w:tc>
+          <w:tcPr>
+            <w:tcW w:w="0" w:type="auto"/>
+            <w:vAlign w:val="center"/>
+            <w:hideMark/>
+          </w:tcPr>
+          <w:p>
+            <w:r>
+              <w:t>Timers, counters, periodic tasks</w:t>
+            </w:r>
+          </w:p>
+        </w:tc>
+      </w:tr>
+    </w:tbl>
+    <w:p>
+      <w:pPr>
+        <w:rPr>
+          <w:vanish/>
+        </w:rPr>
+      </w:pPr>
+    </w:p>
+    <w:tbl>
+      <w:tblPr>
+        <w:tblW w:w="0" w:type="auto"/>
+        <w:tblCellSpacing w:w="15" w:type="dxa"/>
+        <w:tblCellMar>
+          <w:top w:w="15" w:type="dxa"/>
+          <w:left w:w="15" w:type="dxa"/>
+          <w:bottom w:w="15" w:type="dxa"/>
+          <w:right w:w="15" w:type="dxa"/>
+        </w:tblCellMar>
+        <w:tblLook w:val="04A0" w:firstRow="1" w:lastRow="0" w:firstColumn="1" w:lastColumn="0" w:noHBand="0" w:noVBand="1"/>
+      </w:tblPr>
+      <w:tblGrid>
+        <w:gridCol w:w="801"/>
+        <w:gridCol w:w="5678"/>
+        <w:gridCol w:w="2547"/>
+      </w:tblGrid>
+      <w:tr>
+        <w:trPr>
+          <w:tblCellSpacing w:w="15" w:type="dxa"/>
+        </w:trPr>
+        <w:tc>
+          <w:tcPr>
+            <w:tcW w:w="0" w:type="auto"/>
+            <w:vAlign w:val="center"/>
+            <w:hideMark/>
+          </w:tcPr>
+          <w:p>
+            <w:r>
+              <w:rPr>
+                <w:b/>
+                <w:bCs/>
+              </w:rPr>
+              <w:t>timer()</w:t>
+            </w:r>
+          </w:p>
+        </w:tc>
+        <w:tc>
+          <w:tcPr>
+            <w:tcW w:w="0" w:type="auto"/>
+            <w:vAlign w:val="center"/>
+            <w:hideMark/>
+          </w:tcPr>
+          <w:p>
+            <w:r>
+              <w:t>Emits once after a delay, or repeatedly after delay + interval</w:t>
+            </w:r>
+          </w:p>
+        </w:tc>
+        <w:tc>
+          <w:tcPr>
+            <w:tcW w:w="0" w:type="auto"/>
+            <w:vAlign w:val="center"/>
+            <w:hideMark/>
+          </w:tcPr>
+          <w:p>
+            <w:r>
+              <w:t>Delay tasks, countdowns</w:t>
+            </w:r>
+          </w:p>
+        </w:tc>
+      </w:tr>
+    </w:tbl>
+    <w:p>
+      <w:pPr>
+        <w:rPr>
+          <w:vanish/>
+        </w:rPr>
+      </w:pPr>
+    </w:p>
+    <w:tbl>
+      <w:tblPr>
+        <w:tblW w:w="0" w:type="auto"/>
+        <w:tblCellSpacing w:w="15" w:type="dxa"/>
+        <w:tblCellMar>
+          <w:top w:w="15" w:type="dxa"/>
+          <w:left w:w="15" w:type="dxa"/>
+          <w:bottom w:w="15" w:type="dxa"/>
+          <w:right w:w="15" w:type="dxa"/>
+        </w:tblCellMar>
+        <w:tblLook w:val="04A0" w:firstRow="1" w:lastRow="0" w:firstColumn="1" w:lastColumn="0" w:noHBand="0" w:noVBand="1"/>
+      </w:tblPr>
+      <w:tblGrid>
+        <w:gridCol w:w="1347"/>
+        <w:gridCol w:w="3880"/>
+        <w:gridCol w:w="3189"/>
+      </w:tblGrid>
+      <w:tr>
+        <w:trPr>
+          <w:tblCellSpacing w:w="15" w:type="dxa"/>
+        </w:trPr>
+        <w:tc>
+          <w:tcPr>
+            <w:tcW w:w="0" w:type="auto"/>
+            <w:vAlign w:val="center"/>
+            <w:hideMark/>
+          </w:tcPr>
+          <w:p>
+            <w:proofErr w:type="spellStart"/>
+            <w:r>
+              <w:rPr>
+                <w:b/>
+                <w:bCs/>
+              </w:rPr>
+              <w:lastRenderedPageBreak/>
+              <w:t>fromEvent</w:t>
+            </w:r>
+            <w:proofErr w:type="spellEnd"/>
+            <w:r>
+              <w:rPr>
+                <w:b/>
+                <w:bCs/>
+              </w:rPr>
+              <w:t>()</w:t>
+            </w:r>
+          </w:p>
+        </w:tc>
+        <w:tc>
+          <w:tcPr>
+            <w:tcW w:w="0" w:type="auto"/>
+            <w:vAlign w:val="center"/>
+            <w:hideMark/>
+          </w:tcPr>
+          <w:p>
+            <w:r>
+              <w:t>Converts DOM events to observables</w:t>
+            </w:r>
+          </w:p>
+        </w:tc>
+        <w:tc>
+          <w:tcPr>
+            <w:tcW w:w="0" w:type="auto"/>
+            <w:vAlign w:val="center"/>
+            <w:hideMark/>
+          </w:tcPr>
+          <w:p>
+            <w:r>
+              <w:t>Event handling (clicks, scrolls)</w:t>
+            </w:r>
+          </w:p>
+        </w:tc>
+      </w:tr>
+    </w:tbl>
+    <w:p>
+      <w:pPr>
+        <w:rPr>
+          <w:vanish/>
+        </w:rPr>
+      </w:pPr>
+    </w:p>
+    <w:tbl>
+      <w:tblPr>
+        <w:tblW w:w="0" w:type="auto"/>
+        <w:tblCellSpacing w:w="15" w:type="dxa"/>
+        <w:tblCellMar>
+          <w:top w:w="15" w:type="dxa"/>
+          <w:left w:w="15" w:type="dxa"/>
+          <w:bottom w:w="15" w:type="dxa"/>
+          <w:right w:w="15" w:type="dxa"/>
+        </w:tblCellMar>
+        <w:tblLook w:val="04A0" w:firstRow="1" w:lastRow="0" w:firstColumn="1" w:lastColumn="0" w:noHBand="0" w:noVBand="1"/>
+      </w:tblPr>
+      <w:tblGrid>
+        <w:gridCol w:w="822"/>
+        <w:gridCol w:w="3662"/>
+        <w:gridCol w:w="3308"/>
+      </w:tblGrid>
+      <w:tr>
+        <w:trPr>
+          <w:tblCellSpacing w:w="15" w:type="dxa"/>
+        </w:trPr>
+        <w:tc>
+          <w:tcPr>
+            <w:tcW w:w="0" w:type="auto"/>
+            <w:vAlign w:val="center"/>
+            <w:hideMark/>
+          </w:tcPr>
+          <w:p>
+            <w:r>
+              <w:rPr>
+                <w:b/>
+                <w:bCs/>
+              </w:rPr>
+              <w:t>range()</w:t>
+            </w:r>
+          </w:p>
+        </w:tc>
+        <w:tc>
+          <w:tcPr>
+            <w:tcW w:w="0" w:type="auto"/>
+            <w:vAlign w:val="center"/>
+            <w:hideMark/>
+          </w:tcPr>
+          <w:p>
+            <w:r>
+              <w:t>Emits numbers in a specified range</w:t>
+            </w:r>
+          </w:p>
+        </w:tc>
+        <w:tc>
+          <w:tcPr>
+            <w:tcW w:w="0" w:type="auto"/>
+            <w:vAlign w:val="center"/>
+            <w:hideMark/>
+          </w:tcPr>
+          <w:p>
+            <w:r>
+              <w:t>Generating numeric sequences</w:t>
+            </w:r>
+          </w:p>
+        </w:tc>
+      </w:tr>
+    </w:tbl>
+    <w:p>
+      <w:pPr>
+        <w:rPr>
+          <w:vanish/>
+        </w:rPr>
+      </w:pPr>
+    </w:p>
+    <w:tbl>
+      <w:tblPr>
+        <w:tblW w:w="0" w:type="auto"/>
+        <w:tblCellSpacing w:w="15" w:type="dxa"/>
+        <w:tblCellMar>
+          <w:top w:w="15" w:type="dxa"/>
+          <w:left w:w="15" w:type="dxa"/>
+          <w:bottom w:w="15" w:type="dxa"/>
+          <w:right w:w="15" w:type="dxa"/>
+        </w:tblCellMar>
+        <w:tblLook w:val="04A0" w:firstRow="1" w:lastRow="0" w:firstColumn="1" w:lastColumn="0" w:noHBand="0" w:noVBand="1"/>
+      </w:tblPr>
+      <w:tblGrid>
+        <w:gridCol w:w="1382"/>
+        <w:gridCol w:w="4525"/>
+        <w:gridCol w:w="2355"/>
+      </w:tblGrid>
+      <w:tr>
+        <w:trPr>
+          <w:tblCellSpacing w:w="15" w:type="dxa"/>
+        </w:trPr>
+        <w:tc>
+          <w:tcPr>
+            <w:tcW w:w="0" w:type="auto"/>
+            <w:vAlign w:val="center"/>
+            <w:hideMark/>
+          </w:tcPr>
+          <w:p>
+            <w:proofErr w:type="spellStart"/>
+            <w:r>
+              <w:rPr>
+                <w:b/>
+                <w:bCs/>
+              </w:rPr>
+              <w:t>throwError</w:t>
+            </w:r>
+            <w:proofErr w:type="spellEnd"/>
+            <w:r>
+              <w:rPr>
+                <w:b/>
+                <w:bCs/>
+              </w:rPr>
+              <w:t>()</w:t>
+            </w:r>
+          </w:p>
+        </w:tc>
+        <w:tc>
+          <w:tcPr>
+            <w:tcW w:w="0" w:type="auto"/>
+            <w:vAlign w:val="center"/>
+            <w:hideMark/>
+          </w:tcPr>
+          <w:p>
+            <w:r>
+              <w:t>Creates observable that immediately errors</w:t>
+            </w:r>
+          </w:p>
+        </w:tc>
+        <w:tc>
+          <w:tcPr>
+            <w:tcW w:w="0" w:type="auto"/>
+            <w:vAlign w:val="center"/>
+            <w:hideMark/>
+          </w:tcPr>
+          <w:p>
+            <w:r>
+              <w:t>Testing, error handling</w:t>
+            </w:r>
+          </w:p>
+        </w:tc>
+      </w:tr>
+    </w:tbl>
+    <w:p>
+      <w:pPr>
+        <w:rPr>
+          <w:vanish/>
+        </w:rPr>
+      </w:pPr>
+    </w:p>
+    <w:tbl>
+      <w:tblPr>
+        <w:tblW w:w="0" w:type="auto"/>
+        <w:tblCellSpacing w:w="15" w:type="dxa"/>
+        <w:tblCellMar>
+          <w:top w:w="15" w:type="dxa"/>
+          <w:left w:w="15" w:type="dxa"/>
+          <w:bottom w:w="15" w:type="dxa"/>
+          <w:right w:w="15" w:type="dxa"/>
+        </w:tblCellMar>
+        <w:tblLook w:val="04A0" w:firstRow="1" w:lastRow="0" w:firstColumn="1" w:lastColumn="0" w:noHBand="0" w:noVBand="1"/>
+      </w:tblPr>
+      <w:tblGrid>
+        <w:gridCol w:w="1702"/>
+        <w:gridCol w:w="4488"/>
+        <w:gridCol w:w="2836"/>
+      </w:tblGrid>
+      <w:tr>
+        <w:trPr>
+          <w:tblCellSpacing w:w="15" w:type="dxa"/>
+        </w:trPr>
+        <w:tc>
+          <w:tcPr>
+            <w:tcW w:w="0" w:type="auto"/>
+            <w:vAlign w:val="center"/>
+            <w:hideMark/>
+          </w:tcPr>
+          <w:p>
+            <w:r>
+              <w:rPr>
+                <w:b/>
+                <w:bCs/>
+              </w:rPr>
+              <w:t>empty() / EMPTY</w:t>
+            </w:r>
+          </w:p>
+        </w:tc>
+        <w:tc>
+          <w:tcPr>
+            <w:tcW w:w="0" w:type="auto"/>
+            <w:vAlign w:val="center"/>
+            <w:hideMark/>
+          </w:tcPr>
+          <w:p>
+            <w:r>
+              <w:t>Creates observable that completes immediately</w:t>
+            </w:r>
+          </w:p>
+        </w:tc>
+        <w:tc>
+          <w:tcPr>
+            <w:tcW w:w="0" w:type="auto"/>
+            <w:vAlign w:val="center"/>
+            <w:hideMark/>
+          </w:tcPr>
+          <w:p>
+            <w:r>
+              <w:t>No emission, just completion</w:t>
+            </w:r>
+          </w:p>
+        </w:tc>
+      </w:tr>
+    </w:tbl>
+    <w:p>
+      <w:pPr>
+        <w:rPr>
+          <w:vanish/>
+        </w:rPr>
+      </w:pPr>
+    </w:p>
+    <w:tbl>
+      <w:tblPr>
+        <w:tblW w:w="0" w:type="auto"/>
+        <w:tblCellSpacing w:w="15" w:type="dxa"/>
+        <w:tblCellMar>
+          <w:top w:w="15" w:type="dxa"/>
+          <w:left w:w="15" w:type="dxa"/>
+          <w:bottom w:w="15" w:type="dxa"/>
+          <w:right w:w="15" w:type="dxa"/>
+        </w:tblCellMar>
+        <w:tblLook w:val="04A0" w:firstRow="1" w:lastRow="0" w:firstColumn="1" w:lastColumn="0" w:noHBand="0" w:noVBand="1"/>
+      </w:tblPr>
+      <w:tblGrid>
+        <w:gridCol w:w="791"/>
+        <w:gridCol w:w="3713"/>
+        <w:gridCol w:w="4522"/>
+      </w:tblGrid>
+      <w:tr>
+        <w:trPr>
+          <w:tblCellSpacing w:w="15" w:type="dxa"/>
+        </w:trPr>
+        <w:tc>
+          <w:tcPr>
+            <w:tcW w:w="0" w:type="auto"/>
+            <w:vAlign w:val="center"/>
+            <w:hideMark/>
+          </w:tcPr>
+          <w:p>
+            <w:r>
+              <w:rPr>
+                <w:b/>
+                <w:bCs/>
+              </w:rPr>
+              <w:t>defer()</w:t>
+            </w:r>
+          </w:p>
+        </w:tc>
+        <w:tc>
+          <w:tcPr>
+            <w:tcW w:w="0" w:type="auto"/>
+            <w:vAlign w:val="center"/>
+            <w:hideMark/>
+          </w:tcPr>
+          <w:p>
+            <w:r>
+              <w:t>Waits until subscription to create Observable</w:t>
+            </w:r>
+          </w:p>
+        </w:tc>
+        <w:tc>
+          <w:tcPr>
+            <w:tcW w:w="0" w:type="auto"/>
+            <w:vAlign w:val="center"/>
+            <w:hideMark/>
+          </w:tcPr>
+          <w:p>
+            <w:r>
+              <w:t>Lazy creation (useful for conditional or dynamic sources)</w:t>
+            </w:r>
+          </w:p>
+        </w:tc>
+      </w:tr>
+    </w:tbl>
+    <w:p>
+      <w:pPr>
+        <w:rPr>
+          <w:vanish/>
+        </w:rPr>
+      </w:pPr>
+    </w:p>
+    <w:tbl>
+      <w:tblPr>
+        <w:tblW w:w="0" w:type="auto"/>
+        <w:tblCellSpacing w:w="15" w:type="dxa"/>
+        <w:tblCellMar>
+          <w:top w:w="15" w:type="dxa"/>
+          <w:left w:w="15" w:type="dxa"/>
+          <w:bottom w:w="15" w:type="dxa"/>
+          <w:right w:w="15" w:type="dxa"/>
+        </w:tblCellMar>
+        <w:tblLook w:val="04A0" w:firstRow="1" w:lastRow="0" w:firstColumn="1" w:lastColumn="0" w:noHBand="0" w:noVBand="1"/>
+      </w:tblPr>
+      <w:tblGrid>
+        <w:gridCol w:w="1172"/>
+        <w:gridCol w:w="3650"/>
+        <w:gridCol w:w="3231"/>
+      </w:tblGrid>
+      <w:tr>
+        <w:trPr>
+          <w:tblCellSpacing w:w="15" w:type="dxa"/>
+        </w:trPr>
+        <w:tc>
+          <w:tcPr>
+            <w:tcW w:w="0" w:type="auto"/>
+            <w:vAlign w:val="center"/>
+            <w:hideMark/>
+          </w:tcPr>
+          <w:p>
+            <w:r>
+              <w:rPr>
+                <w:b/>
+                <w:bCs/>
+              </w:rPr>
+              <w:t>generate()</w:t>
+            </w:r>
+          </w:p>
+        </w:tc>
+        <w:tc>
+          <w:tcPr>
+            <w:tcW w:w="0" w:type="auto"/>
+            <w:vAlign w:val="center"/>
+            <w:hideMark/>
+          </w:tcPr>
+          <w:p>
+            <w:r>
+              <w:t>Emits values using a loop-like logic</w:t>
+            </w:r>
+          </w:p>
+        </w:tc>
+        <w:tc>
+          <w:tcPr>
+            <w:tcW w:w="0" w:type="auto"/>
+            <w:vAlign w:val="center"/>
+            <w:hideMark/>
+          </w:tcPr>
+          <w:p>
+            <w:r>
+              <w:t>Advanced dynamic sequences</w:t>
+            </w:r>
+          </w:p>
+        </w:tc>
+      </w:tr>
+    </w:tbl>
+    <w:p>
+      <w:pPr>
+        <w:rPr>
+          <w:vanish/>
+        </w:rPr>
+      </w:pPr>
+    </w:p>
+    <w:tbl>
+      <w:tblPr>
+        <w:tblW w:w="0" w:type="auto"/>
+        <w:tblCellSpacing w:w="15" w:type="dxa"/>
+        <w:tblCellMar>
+          <w:top w:w="15" w:type="dxa"/>
+          <w:left w:w="15" w:type="dxa"/>
+          <w:bottom w:w="15" w:type="dxa"/>
+          <w:right w:w="15" w:type="dxa"/>
+        </w:tblCellMar>
+        <w:tblLook w:val="04A0" w:firstRow="1" w:lastRow="0" w:firstColumn="1" w:lastColumn="0" w:noHBand="0" w:noVBand="1"/>
+      </w:tblPr>
+      <w:tblGrid>
+        <w:gridCol w:w="663"/>
+        <w:gridCol w:w="3944"/>
+        <w:gridCol w:w="4232"/>
+      </w:tblGrid>
+      <w:tr>
+        <w:trPr>
+          <w:tblCellSpacing w:w="15" w:type="dxa"/>
+        </w:trPr>
+        <w:tc>
+          <w:tcPr>
+            <w:tcW w:w="0" w:type="auto"/>
+            <w:vAlign w:val="center"/>
+            <w:hideMark/>
+          </w:tcPr>
+          <w:p>
+            <w:r>
+              <w:rPr>
+                <w:b/>
+                <w:bCs/>
+              </w:rPr>
+              <w:t>ajax()</w:t>
+            </w:r>
+          </w:p>
+        </w:tc>
+        <w:tc>
+          <w:tcPr>
+            <w:tcW w:w="0" w:type="auto"/>
+            <w:vAlign w:val="center"/>
+            <w:hideMark/>
+          </w:tcPr>
+          <w:p>
+            <w:r>
+              <w:t>Creates observable for HTTP requests</w:t>
+            </w:r>
+          </w:p>
+        </w:tc>
+        <w:tc>
+          <w:tcPr>
+            <w:tcW w:w="0" w:type="auto"/>
+            <w:vAlign w:val="center"/>
+            <w:hideMark/>
+          </w:tcPr>
+          <w:p>
+            <w:r>
+              <w:t xml:space="preserve">Direct HTTP (outside Angular </w:t>
+            </w:r>
+            <w:proofErr w:type="spellStart"/>
+            <w:r>
+              <w:t>HttpClient</w:t>
+            </w:r>
+            <w:proofErr w:type="spellEnd"/>
+            <w:r>
+              <w:t>)</w:t>
+            </w:r>
+          </w:p>
+        </w:tc>
+      </w:tr>
+      <w:tr>
+        <w:trPr>
+          <w:tblCellSpacing w:w="15" w:type="dxa"/>
+        </w:trPr>
+        <w:tc>
+          <w:tcPr>
+            <w:tcW w:w="0" w:type="auto"/>
+            <w:vAlign w:val="center"/>
+          </w:tcPr>
+          <w:p>
+            <w:pPr>
+              <w:rPr>
+                <w:b/>
+                <w:bCs/>
+              </w:rPr>
+            </w:pPr>
+          </w:p>
+        </w:tc>
+        <w:tc>
+          <w:tcPr>
+            <w:tcW w:w="0" w:type="auto"/>
+            <w:vAlign w:val="center"/>
+          </w:tcPr>
+          <w:p/>
+        </w:tc>
+        <w:tc>
+          <w:tcPr>
+            <w:tcW w:w="0" w:type="auto"/>
+            <w:vAlign w:val="center"/>
+          </w:tcPr>
+          <w:p/>
+        </w:tc>
+      </w:tr>
+    </w:tbl>
+    <w:p>
+      <w:pPr>
+        <w:pStyle w:val="Subtitle"/>
+      </w:pPr>
+      <w:r>
+        <w:t>Of()</w:t>
+      </w:r>
+      <w:r>
+        <w:t xml:space="preserve"> – emit static values</w:t>
+      </w:r>
+    </w:p>
+    <w:p>
+      <w:r>
+        <w:t>“of() emits the provided values synchronously and then completes. It’s useful for testing or providing static data.”</w:t>
+      </w:r>
+    </w:p>
+    <w:p>
+      <w:r>
+        <w:t>Code:</w:t>
+      </w:r>
+    </w:p>
+    <w:p>
+      <w:r>
+        <w:t>import { of } from '</w:t>
+      </w:r>
+      <w:proofErr w:type="spellStart"/>
+      <w:r>
+        <w:t>rxjs</w:t>
+      </w:r>
+      <w:proofErr w:type="spellEnd"/>
+      <w:r>
+        <w:t>';</w:t>
+      </w:r>
+    </w:p>
+    <w:p/>
+    <w:p>
+      <w:proofErr w:type="spellStart"/>
+      <w:r>
+        <w:t>const</w:t>
+      </w:r>
+      <w:proofErr w:type="spellEnd"/>
+      <w:r>
+        <w:t xml:space="preserve"> source$ = of(10, 20, 30);</w:t>
+      </w:r>
+    </w:p>
+    <w:p>
+      <w:proofErr w:type="spellStart"/>
+      <w:r>
+        <w:t>source$.subscribe</w:t>
+      </w:r>
+      <w:proofErr w:type="spellEnd"/>
+      <w:r>
+        <w:t>({</w:t>
+      </w:r>
+    </w:p>
+    <w:p>
+      <w:r>
+        <w:t xml:space="preserve">  next: </w:t>
+      </w:r>
+      <w:proofErr w:type="spellStart"/>
+      <w:r>
+        <w:t>val</w:t>
+      </w:r>
+      <w:proofErr w:type="spellEnd"/>
+      <w:r>
+        <w:t xml:space="preserve"> =&gt; console.log('Value:', </w:t>
+      </w:r>
+      <w:proofErr w:type="spellStart"/>
+      <w:r>
+        <w:t>val</w:t>
+      </w:r>
+      <w:proofErr w:type="spellEnd"/>
+      <w:r>
+        <w:t>),</w:t>
+      </w:r>
+    </w:p>
+    <w:p>
+      <w:r>
+        <w:t xml:space="preserve">  complete: () =&gt; console.log('Complete')</w:t>
+      </w:r>
+    </w:p>
+    <w:p>
+      <w:r>
+        <w:t>});</w:t>
+      </w:r>
+    </w:p>
+    <w:p>
+      <w:r>
+        <w:t>Output:</w:t>
+      </w:r>
+    </w:p>
+    <w:p>
+      <w:r>
+        <w:t>Value: 10</w:t>
+      </w:r>
+    </w:p>
+    <w:p>
+      <w:r>
+        <w:t>Value: 20</w:t>
+      </w:r>
+    </w:p>
+    <w:p>
+      <w:r>
+        <w:t>Value: 30</w:t>
+      </w:r>
+    </w:p>
+    <w:p>
+      <w:r>
+        <w:t>Complete</w:t>
+      </w:r>
+    </w:p>
+    <w:p>
+      <w:r>
+        <w:t xml:space="preserve">From() - </w:t>
+      </w:r>
+      <w:r>
+        <w:t>Convert iterabl</w:t>
+      </w:r>
+      <w:proofErr w:type="spellStart"/>
+      <w:r>
+        <w:t>e</w:t>
+      </w:r>
+      <w:proofErr w:type="spellEnd"/>
+      <w:r>
+        <w:t>/promise/array</w:t>
+      </w:r>
+      <w:r>
+        <w:t xml:space="preserve"> </w:t>
+      </w:r>
+    </w:p>
+    <w:p>
+      <w:r>
+        <w:lastRenderedPageBreak/>
+        <w:t xml:space="preserve">“from() converts arrays, promises, or </w:t>
+      </w:r>
+      <w:proofErr w:type="spellStart"/>
+      <w:r>
+        <w:t>iterable</w:t>
+      </w:r>
+      <w:proofErr w:type="spellEnd"/>
+      <w:r>
+        <w:t xml:space="preserve"> data into an Observable. For example, </w:t>
+      </w:r>
+      <w:proofErr w:type="spellStart"/>
+      <w:r>
+        <w:t>Angular’s</w:t>
+      </w:r>
+      <w:proofErr w:type="spellEnd"/>
+      <w:r>
+        <w:t xml:space="preserve"> </w:t>
+      </w:r>
+      <w:proofErr w:type="spellStart"/>
+      <w:r>
+        <w:t>HttpClient</w:t>
+      </w:r>
+      <w:proofErr w:type="spellEnd"/>
+      <w:r>
+        <w:t xml:space="preserve"> internally uses something like from(fetch(...)) under the hood.”</w:t>
+      </w:r>
+      <w:r>
+        <w:t xml:space="preserve"> </w:t>
+      </w:r>
+    </w:p>
+    <w:p/>
+    <w:p>
+      <w:r>
+        <w:t>Code:</w:t>
+      </w:r>
+    </w:p>
+    <w:p>
+      <w:r>
+        <w:t>import { from } from '</w:t>
+      </w:r>
+      <w:proofErr w:type="spellStart"/>
+      <w:r>
+        <w:t>rxjs</w:t>
+      </w:r>
+      <w:proofErr w:type="spellEnd"/>
+      <w:r>
+        <w:t>';</w:t>
+      </w:r>
+    </w:p>
+    <w:p/>
+    <w:p>
+      <w:r>
+        <w:t>// from Array</w:t>
+      </w:r>
+    </w:p>
+    <w:p>
+      <w:r>
+        <w:t>from([1, 2, 3]).subscribe(v =&gt; console.log('Array:', v));</w:t>
+      </w:r>
+    </w:p>
+    <w:p/>
+    <w:p>
+      <w:r>
+        <w:t>// from Promise</w:t>
+      </w:r>
+    </w:p>
+    <w:p>
+      <w:r>
+        <w:t>from(fetch('https://jsonplaceholder.typicode.com/posts/1'))</w:t>
+      </w:r>
+    </w:p>
+    <w:p>
+      <w:r>
+        <w:t xml:space="preserve">  .subscribe(res =&gt; console.log('Promise:', res));</w:t>
+      </w:r>
+      <w:r>
+        <w:t xml:space="preserve"> </w:t>
+      </w:r>
+    </w:p>
+    <w:p/>
+    <w:p>
+      <w:pPr>
+        <w:pStyle w:val="Subtitle"/>
+      </w:pPr>
+      <w:r>
+        <w:t xml:space="preserve">from() — convert </w:t>
+      </w:r>
+      <w:proofErr w:type="spellStart"/>
+      <w:r>
+        <w:t>iterable</w:t>
+      </w:r>
+      <w:proofErr w:type="spellEnd"/>
+      <w:r>
+        <w:t>/promise/array</w:t>
+      </w:r>
+      <w:r>
+        <w:t xml:space="preserve"> </w:t>
+      </w:r>
+    </w:p>
+    <w:p>
+      <w:r>
+        <w:t xml:space="preserve">“from() converts arrays, promises, or </w:t>
+      </w:r>
+      <w:proofErr w:type="spellStart"/>
+      <w:r>
+        <w:t>iterable</w:t>
+      </w:r>
+      <w:proofErr w:type="spellEnd"/>
+      <w:r>
+        <w:t xml:space="preserve"> data into an Observable. For example, </w:t>
+      </w:r>
+      <w:proofErr w:type="spellStart"/>
+      <w:r>
+        <w:t>Angular’s</w:t>
+      </w:r>
+      <w:proofErr w:type="spellEnd"/>
+      <w:r>
+        <w:t xml:space="preserve"> </w:t>
+      </w:r>
+      <w:proofErr w:type="spellStart"/>
+      <w:r>
+        <w:t>HttpClient</w:t>
+      </w:r>
+      <w:proofErr w:type="spellEnd"/>
+      <w:r>
+        <w:t xml:space="preserve"> internally uses something like from(fetch(...)) under the hood.”</w:t>
+      </w:r>
+    </w:p>
+    <w:p/>
+    <w:p>
+      <w:r>
+        <w:t>CODE:</w:t>
+      </w:r>
+    </w:p>
+    <w:p>
+      <w:r>
+        <w:t>import { from } from '</w:t>
+      </w:r>
+      <w:proofErr w:type="spellStart"/>
+      <w:r>
+        <w:t>rxjs</w:t>
+      </w:r>
+      <w:proofErr w:type="spellEnd"/>
+      <w:r>
+        <w:t>';</w:t>
+      </w:r>
+    </w:p>
+    <w:p/>
+    <w:p>
+      <w:r>
+        <w:t>// from Array</w:t>
+      </w:r>
+    </w:p>
+    <w:p>
+      <w:r>
+        <w:t>from([1, 2, 3]).subscribe(v =&gt; console.log('Array:', v));</w:t>
+      </w:r>
+    </w:p>
+    <w:p/>
+    <w:p>
+      <w:r>
+        <w:t>// from Promise</w:t>
+      </w:r>
+    </w:p>
+    <w:p>
+      <w:r>
+        <w:t>from(fetch('https://jsonplaceholder.typicode.com/posts/1'))</w:t>
+      </w:r>
+    </w:p>
+    <w:p>
+      <w:r>
+        <w:t xml:space="preserve">  .subscribe(res =&gt; console.log('Promise:', res));</w:t>
+      </w:r>
+      <w:r>
+        <w:t xml:space="preserve"> </w:t>
+      </w:r>
+    </w:p>
+    <w:p/>
+    <w:p>
+      <w:pPr>
+        <w:pStyle w:val="Subtitle"/>
+      </w:pPr>
+      <w:r>
+        <w:t>timer() — delay + interval</w:t>
+      </w:r>
+      <w:r>
+        <w:t xml:space="preserve"> </w:t>
+      </w:r>
+    </w:p>
+    <w:p>
+      <w:r>
+        <w:lastRenderedPageBreak/>
+        <w:t>“timer() is like an enhanced interval() — it can delay the first emission or emit just once.”</w:t>
+      </w:r>
+      <w:r>
+        <w:t xml:space="preserve"> </w:t>
+      </w:r>
+    </w:p>
+    <w:p/>
+    <w:p>
+      <w:r>
+        <w:t>CODE:</w:t>
+      </w:r>
+    </w:p>
+    <w:p>
+      <w:r>
+        <w:t>import { timer } from '</w:t>
+      </w:r>
+      <w:proofErr w:type="spellStart"/>
+      <w:r>
+        <w:t>rxjs</w:t>
+      </w:r>
+      <w:proofErr w:type="spellEnd"/>
+      <w:r>
+        <w:t>';</w:t>
+      </w:r>
+    </w:p>
+    <w:p/>
+    <w:p>
+      <w:r>
+        <w:t>// emit first after 3s, then every 1s</w:t>
+      </w:r>
+    </w:p>
+    <w:p>
+      <w:proofErr w:type="spellStart"/>
+      <w:r>
+        <w:t>const</w:t>
+      </w:r>
+      <w:proofErr w:type="spellEnd"/>
+      <w:r>
+        <w:t xml:space="preserve"> source$ = timer(3000, 1000);</w:t>
+      </w:r>
+    </w:p>
+    <w:p>
+      <w:proofErr w:type="spellStart"/>
+      <w:r>
+        <w:t>source$.subscribe</w:t>
+      </w:r>
+      <w:proofErr w:type="spellEnd"/>
+      <w:r>
+        <w:t>(</w:t>
+      </w:r>
+      <w:proofErr w:type="spellStart"/>
+      <w:r>
+        <w:t>val</w:t>
+      </w:r>
+      <w:proofErr w:type="spellEnd"/>
+      <w:r>
+        <w:t xml:space="preserve"> =&gt; console.log('Timer:', </w:t>
+      </w:r>
+      <w:proofErr w:type="spellStart"/>
+      <w:r>
+        <w:t>val</w:t>
+      </w:r>
+      <w:proofErr w:type="spellEnd"/>
+      <w:r>
+        <w:t>));</w:t>
+      </w:r>
+      <w:r>
+        <w:t xml:space="preserve"> </w:t>
+      </w:r>
+    </w:p>
+    <w:p/>
+    <w:p>
+      <w:pPr>
+        <w:pStyle w:val="Subtitle"/>
+      </w:pPr>
+      <w:proofErr w:type="spellStart"/>
+      <w:r>
+        <w:t>fromEvent</w:t>
+      </w:r>
+      <w:proofErr w:type="spellEnd"/>
+      <w:r>
+        <w:t>() — convert event to observable</w:t>
+      </w:r>
+      <w:r>
+        <w:t xml:space="preserve"> </w:t>
+      </w:r>
+    </w:p>
+    <w:p>
+      <w:r>
+        <w:t>“</w:t>
+      </w:r>
+      <w:proofErr w:type="spellStart"/>
+      <w:r>
+        <w:t>fromEvent</w:t>
+      </w:r>
+      <w:proofErr w:type="spellEnd"/>
+      <w:r>
+        <w:t>() turns DOM events into a stream — perfect for reactive UI logic in Angular.”</w:t>
+      </w:r>
+      <w:r>
+        <w:t xml:space="preserve"> </w:t>
+      </w:r>
+    </w:p>
+    <w:p/>
+    <w:p>
+      <w:r>
+        <w:t>CODE:</w:t>
+      </w:r>
+    </w:p>
+    <w:p>
+      <w:r>
+        <w:t xml:space="preserve">import { </w:t>
+      </w:r>
+      <w:proofErr w:type="spellStart"/>
+      <w:r>
+        <w:t>fromEvent</w:t>
+      </w:r>
+      <w:proofErr w:type="spellEnd"/>
+      <w:r>
+        <w:t xml:space="preserve"> } from '</w:t>
+      </w:r>
+      <w:proofErr w:type="spellStart"/>
+      <w:r>
+        <w:t>rxjs</w:t>
+      </w:r>
+      <w:proofErr w:type="spellEnd"/>
+      <w:r>
+        <w:t>';</w:t>
+      </w:r>
+    </w:p>
+    <w:p/>
+    <w:p>
+      <w:proofErr w:type="spellStart"/>
+      <w:r>
+        <w:t>const</w:t>
+      </w:r>
+      <w:proofErr w:type="spellEnd"/>
+      <w:r>
+        <w:t xml:space="preserve"> clicks$ = </w:t>
+      </w:r>
+      <w:proofErr w:type="spellStart"/>
+      <w:r>
+        <w:t>fromEvent</w:t>
+      </w:r>
+      <w:proofErr w:type="spellEnd"/>
+      <w:r>
+        <w:t>(document, 'click');</w:t>
+      </w:r>
+    </w:p>
+    <w:p>
+      <w:proofErr w:type="spellStart"/>
+      <w:r>
+        <w:t>clicks$.subscribe</w:t>
+      </w:r>
+      <w:proofErr w:type="spellEnd"/>
+      <w:r>
+        <w:t>(event =&gt; console.log('Clicked:', event));</w:t>
+      </w:r>
+      <w:r>
+        <w:t xml:space="preserve"> </w:t>
+      </w:r>
+    </w:p>
+    <w:p/>
+    <w:p>
+      <w:pPr>
+        <w:pStyle w:val="Subtitle"/>
+      </w:pPr>
+      <w:r>
+        <w:t>range() — numeric sequence</w:t>
+      </w:r>
+      <w:r>
+        <w:t xml:space="preserve"> </w:t>
+      </w:r>
+    </w:p>
+    <w:p>
+      <w:r>
+        <w:t>“range() emits a sequence of numbers starting from a given value. It’s synchronous and completes after emission.”</w:t>
+      </w:r>
+      <w:r>
+        <w:t xml:space="preserve"> </w:t>
+      </w:r>
+    </w:p>
+    <w:p/>
+    <w:p>
+      <w:r>
+        <w:t>CODE:</w:t>
+      </w:r>
+    </w:p>
+    <w:p>
+      <w:r>
+        <w:t>import { range } from '</w:t>
+      </w:r>
+      <w:proofErr w:type="spellStart"/>
+      <w:r>
+        <w:t>rxjs</w:t>
+      </w:r>
+      <w:proofErr w:type="spellEnd"/>
+      <w:r>
+        <w:t>';</w:t>
+      </w:r>
+    </w:p>
+    <w:p/>
+    <w:p>
+      <w:r>
+        <w:t>range(1, 5).subscribe(</w:t>
+      </w:r>
+      <w:proofErr w:type="spellStart"/>
+      <w:r>
+        <w:t>val</w:t>
+      </w:r>
+      <w:proofErr w:type="spellEnd"/>
+      <w:r>
+        <w:t xml:space="preserve"> =&gt; console.log('Range:', </w:t>
+      </w:r>
+      <w:proofErr w:type="spellStart"/>
+      <w:r>
+        <w:t>val</w:t>
+      </w:r>
+      <w:proofErr w:type="spellEnd"/>
+      <w:r>
+        <w:t>));</w:t>
+      </w:r>
+      <w:r>
+        <w:t xml:space="preserve"> </w:t>
+      </w:r>
+    </w:p>
+    <w:p/>
+    <w:p>
+      <w:r>
+        <w:t>OUTPUT:</w:t>
+      </w:r>
+    </w:p>
+    <w:p>
+      <w:r>
+        <w:lastRenderedPageBreak/>
+        <w:t>Range: 1</w:t>
+      </w:r>
+    </w:p>
+    <w:p>
+      <w:r>
+        <w:t>Range: 2</w:t>
+      </w:r>
+    </w:p>
+    <w:p>
+      <w:r>
+        <w:t>Range: 3</w:t>
+      </w:r>
+    </w:p>
+    <w:p>
+      <w:r>
+        <w:t>Range: 4</w:t>
+      </w:r>
+    </w:p>
+    <w:p>
+      <w:r>
+        <w:t>Range: 5</w:t>
+      </w:r>
+      <w:r>
+        <w:t xml:space="preserve"> </w:t>
+      </w:r>
+    </w:p>
+    <w:p/>
+    <w:p>
+      <w:pPr>
+        <w:pStyle w:val="Subtitle"/>
+      </w:pPr>
+      <w:proofErr w:type="spellStart"/>
+      <w:r>
+        <w:t>throwError</w:t>
+      </w:r>
+      <w:proofErr w:type="spellEnd"/>
+      <w:r>
+        <w:t>() — emit an error immediately</w:t>
+      </w:r>
+      <w:r>
+        <w:t xml:space="preserve"> </w:t>
+      </w:r>
+    </w:p>
+    <w:p>
+      <w:r>
+        <w:t>“</w:t>
+      </w:r>
+      <w:proofErr w:type="spellStart"/>
+      <w:r>
+        <w:t>throwError</w:t>
+      </w:r>
+      <w:proofErr w:type="spellEnd"/>
+      <w:r>
+        <w:t xml:space="preserve">() is used for testing or creating error streams in </w:t>
+      </w:r>
+      <w:proofErr w:type="spellStart"/>
+      <w:r>
+        <w:t>RxJS</w:t>
+      </w:r>
+      <w:proofErr w:type="spellEnd"/>
+      <w:r>
+        <w:t xml:space="preserve"> pipelines.”</w:t>
+      </w:r>
+      <w:r>
+        <w:t xml:space="preserve"> </w:t>
+      </w:r>
+    </w:p>
+    <w:p/>
+    <w:p>
+      <w:r>
+        <w:t>CODE:</w:t>
+      </w:r>
+    </w:p>
+    <w:p>
+      <w:r>
+        <w:t xml:space="preserve">import { </w:t>
+      </w:r>
+      <w:proofErr w:type="spellStart"/>
+      <w:r>
+        <w:t>throwError</w:t>
+      </w:r>
+      <w:proofErr w:type="spellEnd"/>
+      <w:r>
+        <w:t xml:space="preserve"> } from '</w:t>
+      </w:r>
+      <w:proofErr w:type="spellStart"/>
+      <w:r>
+        <w:t>rxjs</w:t>
+      </w:r>
+      <w:proofErr w:type="spellEnd"/>
+      <w:r>
+        <w:t>';</w:t>
+      </w:r>
+    </w:p>
+    <w:p/>
+    <w:p>
+      <w:proofErr w:type="spellStart"/>
+      <w:r>
+        <w:t>const</w:t>
+      </w:r>
+      <w:proofErr w:type="spellEnd"/>
+      <w:r>
+        <w:t xml:space="preserve"> error$ = </w:t>
+      </w:r>
+      <w:proofErr w:type="spellStart"/>
+      <w:r>
+        <w:t>throwError</w:t>
+      </w:r>
+      <w:proofErr w:type="spellEnd"/>
+      <w:r>
+        <w:t>(() =&gt; new Error('Something went wrong!'));</w:t>
+      </w:r>
+    </w:p>
+    <w:p>
+      <w:proofErr w:type="spellStart"/>
+      <w:r>
+        <w:t>error$.subscribe</w:t>
+      </w:r>
+      <w:proofErr w:type="spellEnd"/>
+      <w:r>
+        <w:t>({</w:t>
+      </w:r>
+    </w:p>
+    <w:p>
+      <w:r>
+        <w:t xml:space="preserve">  next: </w:t>
+      </w:r>
+      <w:proofErr w:type="spellStart"/>
+      <w:r>
+        <w:t>val</w:t>
+      </w:r>
+      <w:proofErr w:type="spellEnd"/>
+      <w:r>
+        <w:t xml:space="preserve"> =&gt; console.log(</w:t>
+      </w:r>
+      <w:proofErr w:type="spellStart"/>
+      <w:r>
+        <w:t>val</w:t>
+      </w:r>
+      <w:proofErr w:type="spellEnd"/>
+      <w:r>
+        <w:t>),</w:t>
+      </w:r>
+    </w:p>
+    <w:p>
+      <w:r>
+        <w:t xml:space="preserve">  error: err =&gt; </w:t>
+      </w:r>
+      <w:proofErr w:type="spellStart"/>
+      <w:r>
+        <w:t>console.error</w:t>
+      </w:r>
+      <w:proofErr w:type="spellEnd"/>
+      <w:r>
+        <w:t xml:space="preserve">('Error:', </w:t>
+      </w:r>
+      <w:proofErr w:type="spellStart"/>
+      <w:r>
+        <w:t>err.message</w:t>
+      </w:r>
+      <w:proofErr w:type="spellEnd"/>
+      <w:r>
+        <w:t>)</w:t>
+      </w:r>
+    </w:p>
+    <w:p>
+      <w:r>
+        <w:t>});</w:t>
+      </w:r>
+      <w:r>
+        <w:t xml:space="preserve"> </w:t>
+      </w:r>
+    </w:p>
+    <w:p/>
+    <w:p>
+      <w:pPr>
+        <w:pStyle w:val="Subtitle"/>
+      </w:pPr>
+      <w:r>
+        <w:t>EMPTY — emits nothing, just completes</w:t>
+      </w:r>
+      <w:r>
+        <w:t xml:space="preserve"> </w:t>
+      </w:r>
+    </w:p>
+    <w:p>
+      <w:r>
+        <w:t xml:space="preserve">“EMPTY emits nothing but completes instantly. Often used in conditional logic with </w:t>
+      </w:r>
+      <w:proofErr w:type="spellStart"/>
+      <w:r>
+        <w:t>switchMap</w:t>
+      </w:r>
+      <w:proofErr w:type="spellEnd"/>
+      <w:r>
+        <w:t xml:space="preserve"> when no data needs to be emitted.”</w:t>
+      </w:r>
+      <w:r>
+        <w:t xml:space="preserve"> </w:t>
+      </w:r>
+    </w:p>
+    <w:p/>
+    <w:p>
+      <w:r>
+        <w:t>CODE:</w:t>
+      </w:r>
+    </w:p>
+    <w:p>
+      <w:r>
+        <w:t>import { EMPTY } from '</w:t>
+      </w:r>
+      <w:proofErr w:type="spellStart"/>
+      <w:r>
+        <w:t>rxjs</w:t>
+      </w:r>
+      <w:proofErr w:type="spellEnd"/>
+      <w:r>
+        <w:t>';</w:t>
+      </w:r>
+    </w:p>
+    <w:p/>
+    <w:p>
+      <w:proofErr w:type="spellStart"/>
+      <w:r>
+        <w:t>EMPTY.subscribe</w:t>
+      </w:r>
+      <w:proofErr w:type="spellEnd"/>
+      <w:r>
+        <w:t>({</w:t>
+      </w:r>
+    </w:p>
+    <w:p>
+      <w:r>
+        <w:t xml:space="preserve">  next: v =&gt; console.log(v),</w:t>
+      </w:r>
+    </w:p>
+    <w:p>
+      <w:r>
+        <w:t xml:space="preserve">  complete: () =&gt; console.log('Completed immediately')</w:t>
+      </w:r>
+    </w:p>
+    <w:p>
+      <w:r>
+        <w:lastRenderedPageBreak/>
+        <w:t>});</w:t>
+      </w:r>
+      <w:r>
+        <w:t xml:space="preserve"> </w:t>
+      </w:r>
+    </w:p>
+    <w:p/>
+    <w:p>
+      <w:pPr>
+        <w:pStyle w:val="Heading1"/>
+      </w:pPr>
+      <w:proofErr w:type="spellStart"/>
+      <w:r>
+        <w:t>ForkJoin</w:t>
+      </w:r>
+      <w:proofErr w:type="spellEnd"/>
+      <w:r>
+        <w:t xml:space="preserve"> - </w:t>
+      </w:r>
+      <w:r>
+        <w:t>Wait for all Observables to complete</w:t>
+      </w:r>
+    </w:p>
+    <w:p>
+      <w:r>
+        <w:t>"</w:t>
+      </w:r>
+      <w:proofErr w:type="spellStart"/>
+      <w:r>
+        <w:t>forkJoin</w:t>
+      </w:r>
+      <w:proofErr w:type="spellEnd"/>
+      <w:r>
+        <w:t xml:space="preserve"> in </w:t>
+      </w:r>
+      <w:proofErr w:type="spellStart"/>
+      <w:r>
+        <w:t>RxJS</w:t>
+      </w:r>
+      <w:proofErr w:type="spellEnd"/>
+      <w:r>
+        <w:t xml:space="preserve"> is used when you want to make multiple Observables run in parallel, and you need the final result only after </w:t>
+      </w:r>
+      <w:r>
+        <w:rPr>
+          <w:i/>
+          <w:iCs/>
+        </w:rPr>
+        <w:t>all of them complete</w:t>
+      </w:r>
+      <w:r>
+        <w:t>. It emits a single combined value — the last emitted value from each observable — and then completes."</w:t>
+      </w:r>
+      <w:r>
+        <w:t xml:space="preserve"> </w:t>
+      </w:r>
+    </w:p>
+    <w:p/>
+    <w:p>
+      <w:r>
+        <w:t>CODE:</w:t>
+      </w:r>
+    </w:p>
+    <w:p>
+      <w:proofErr w:type="spellStart"/>
+      <w:r>
+        <w:t>const</w:t>
+      </w:r>
+      <w:proofErr w:type="spellEnd"/>
+      <w:r>
+        <w:t xml:space="preserve"> user1$ = </w:t>
+      </w:r>
+      <w:proofErr w:type="spellStart"/>
+      <w:r>
+        <w:t>this.http.get</w:t>
+      </w:r>
+      <w:proofErr w:type="spellEnd"/>
+      <w:r>
+        <w:t>('https://jsonplaceholder.typicode.com/users/1');</w:t>
+      </w:r>
+    </w:p>
+    <w:p>
+      <w:proofErr w:type="spellStart"/>
+      <w:r>
+        <w:t>const</w:t>
+      </w:r>
+      <w:proofErr w:type="spellEnd"/>
+      <w:r>
+        <w:t xml:space="preserve"> user2$ = </w:t>
+      </w:r>
+      <w:proofErr w:type="spellStart"/>
+      <w:r>
+        <w:t>this.http.get</w:t>
+      </w:r>
+      <w:proofErr w:type="spellEnd"/>
+      <w:r>
+        <w:t>('https://jsonplaceholder.typicode.com/users/2');</w:t>
+      </w:r>
+    </w:p>
+    <w:p>
+      <w:proofErr w:type="spellStart"/>
+      <w:r>
+        <w:t>const</w:t>
+      </w:r>
+      <w:proofErr w:type="spellEnd"/>
+      <w:r>
+        <w:t xml:space="preserve"> user3$ = </w:t>
+      </w:r>
+      <w:proofErr w:type="spellStart"/>
+      <w:r>
+        <w:t>this.http.get</w:t>
+      </w:r>
+      <w:proofErr w:type="spellEnd"/>
+      <w:r>
+        <w:t>('https://jsonplaceholder.typicode.com/users/3');</w:t>
+      </w:r>
+    </w:p>
+    <w:p/>
+    <w:p>
+      <w:proofErr w:type="spellStart"/>
+      <w:r>
+        <w:t>forkJoin</w:t>
+      </w:r>
+      <w:proofErr w:type="spellEnd"/>
+      <w:r>
+        <w:t>([user1$, user2$, user3$]).subscribe(([user1, user2, user3]) =&gt; {</w:t>
+      </w:r>
+    </w:p>
+    <w:p>
+      <w:r>
+        <w:t xml:space="preserve">  console.log('User 1:', user1.username);</w:t>
+      </w:r>
+    </w:p>
+    <w:p>
+      <w:r>
+        <w:t xml:space="preserve">  console.log('User 2:', user2.username);</w:t>
+      </w:r>
+    </w:p>
+    <w:p>
+      <w:r>
+        <w:t xml:space="preserve">  console.log('User 3:', user3.username);</w:t>
+      </w:r>
+    </w:p>
+    <w:p>
+      <w:r>
+        <w:t>});</w:t>
+      </w:r>
+      <w:r>
+        <w:t xml:space="preserve"> </w:t>
+      </w:r>
+    </w:p>
+    <w:p/>
+    <w:p>
+      <w:r>
+        <w:t>“In this example, all three HTTP requests are made in parallel.</w:t>
+      </w:r>
+      <w:r>
+        <w:br/>
+      </w:r>
+      <w:proofErr w:type="spellStart"/>
+      <w:r>
+        <w:t>forkJoin</w:t>
+      </w:r>
+      <w:proofErr w:type="spellEnd"/>
+      <w:r>
+        <w:t xml:space="preserve"> waits until all three complete and then gives a single array of results.</w:t>
+      </w:r>
+      <w:r>
+        <w:br/>
+        <w:t>This is useful for scenarios like loading a dashboard where all data must be fetched before displaying the page.”</w:t>
+      </w:r>
+      <w:r>
+        <w:t xml:space="preserve"> </w:t>
+      </w:r>
+    </w:p>
+    <w:p/>
+    <w:p>
+      <w:pPr>
+        <w:pStyle w:val="Heading1"/>
+      </w:pPr>
+      <w:proofErr w:type="spellStart"/>
+      <w:r>
+        <w:t>combineLatest</w:t>
+      </w:r>
+      <w:proofErr w:type="spellEnd"/>
+      <w:r>
+        <w:t xml:space="preserve">() - </w:t>
+      </w:r>
+      <w:r>
+        <w:t>Emit whenever any source emits (after all have emitted once)</w:t>
+      </w:r>
+      <w:r>
+        <w:t xml:space="preserve"> </w:t>
+      </w:r>
+    </w:p>
+    <w:p>
+      <w:r>
+        <w:t>"</w:t>
+      </w:r>
+      <w:proofErr w:type="spellStart"/>
+      <w:r>
+        <w:t>combineLatest</w:t>
+      </w:r>
+      <w:proofErr w:type="spellEnd"/>
+      <w:r>
+        <w:t xml:space="preserve"> emits a new combined value whenever any of the source Observables emit, but only </w:t>
+      </w:r>
+      <w:r>
+        <w:rPr>
+          <w:i/>
+          <w:iCs/>
+        </w:rPr>
+        <w:t>after all Observables have emitted at least once.</w:t>
+      </w:r>
+      <w:r>
+        <w:t>"</w:t>
+      </w:r>
+      <w:r>
+        <w:t xml:space="preserve"> </w:t>
+      </w:r>
+    </w:p>
+    <w:p/>
+    <w:p>
+      <w:r>
+        <w:lastRenderedPageBreak/>
+        <w:t>CODE:</w:t>
+      </w:r>
+    </w:p>
+    <w:p>
+      <w:r>
+        <w:t xml:space="preserve">import { </w:t>
+      </w:r>
+      <w:proofErr w:type="spellStart"/>
+      <w:r>
+        <w:t>combineLatest</w:t>
+      </w:r>
+      <w:proofErr w:type="spellEnd"/>
+      <w:r>
+        <w:t>, interval } from '</w:t>
+      </w:r>
+      <w:proofErr w:type="spellStart"/>
+      <w:r>
+        <w:t>rxjs</w:t>
+      </w:r>
+      <w:proofErr w:type="spellEnd"/>
+      <w:r>
+        <w:t>';</w:t>
+      </w:r>
+    </w:p>
+    <w:p>
+      <w:r>
+        <w:t>import { map, take } from '</w:t>
+      </w:r>
+      <w:proofErr w:type="spellStart"/>
+      <w:r>
+        <w:t>rxjs</w:t>
+      </w:r>
+      <w:proofErr w:type="spellEnd"/>
+      <w:r>
+        <w:t>/operators';</w:t>
+      </w:r>
+    </w:p>
+    <w:p/>
+    <w:p>
+      <w:r>
+        <w:t>// Simulate two Observables</w:t>
+      </w:r>
+    </w:p>
+    <w:p>
+      <w:proofErr w:type="spellStart"/>
+      <w:r>
+        <w:t>const</w:t>
+      </w:r>
+      <w:proofErr w:type="spellEnd"/>
+      <w:r>
+        <w:t xml:space="preserve"> timer1$ = interval(1000).pipe(take(3)); // emits 0,1,2</w:t>
+      </w:r>
+    </w:p>
+    <w:p>
+      <w:proofErr w:type="spellStart"/>
+      <w:r>
+        <w:t>const</w:t>
+      </w:r>
+      <w:proofErr w:type="spellEnd"/>
+      <w:r>
+        <w:t xml:space="preserve"> timer2$ = interval(2000).pipe(take(2)); // emits 0,1</w:t>
+      </w:r>
+    </w:p>
+    <w:p/>
+    <w:p>
+      <w:proofErr w:type="spellStart"/>
+      <w:r>
+        <w:t>combineLatest</w:t>
+      </w:r>
+      <w:proofErr w:type="spellEnd"/>
+      <w:r>
+        <w:t>([timer1$, timer2$]).subscribe(([val1, val2]) =&gt; {</w:t>
+      </w:r>
+    </w:p>
+    <w:p>
+      <w:r>
+        <w:t xml:space="preserve">  console.log(`Timer1: ${val1}, Timer2: ${val2}`);</w:t>
+      </w:r>
+    </w:p>
+    <w:p>
+      <w:r>
+        <w:t>});</w:t>
+      </w:r>
+      <w:r>
+        <w:t xml:space="preserve"> </w:t>
+      </w:r>
+    </w:p>
+    <w:p/>
+    <w:p>
+      <w:r>
+        <w:t>“</w:t>
+      </w:r>
+      <w:proofErr w:type="spellStart"/>
+      <w:r>
+        <w:t>combineLatest</w:t>
+      </w:r>
+      <w:proofErr w:type="spellEnd"/>
+      <w:r>
+        <w:t xml:space="preserve"> will start emitting only after both Observables emit at least once.</w:t>
+      </w:r>
+      <w:r>
+        <w:br/>
+        <w:t>After that, whenever any Observable emits a new value, it emits a new combined array.</w:t>
+      </w:r>
+      <w:r>
+        <w:br/>
+        <w:t>It’s ideal when you want live updates based on multiple changing sources.”</w:t>
+      </w:r>
+      <w:r>
+        <w:t xml:space="preserve"> </w:t>
+      </w:r>
+    </w:p>
+    <w:p/>
+    <w:p>
+      <w:pPr>
+        <w:pStyle w:val="Heading1"/>
+      </w:pPr>
+      <w:r>
+        <w:t>Pipeable Operators</w:t>
+      </w:r>
+    </w:p>
+    <w:p/>
+    <w:p>
+      <w:pPr>
+        <w:pStyle w:val="Heading1"/>
+      </w:pPr>
+      <w:r>
+        <w:br w:type="page"/>
+      </w:r>
+    </w:p>
+    <w:p/>
+    <w:p>
+      <w:pPr>
+        <w:rPr>
+          <w:rFonts w:asciiTheme="majorHAnsi" w:hAnsiTheme="majorHAnsi"/>
+          <w:color w:val="0F4761" w:themeColor="accent1" w:themeShade="BF"/>
+          <w:sz w:val="40"/>
+          <w:szCs w:val="40"/>
+        </w:rPr>
+      </w:pPr>
+    </w:p>
+    <w:p>
+      <w:pPr>
+        <w:pStyle w:val="Heading1"/>
+      </w:pPr>
+    </w:p>
+    <w:p/>
+    <w:p/>
     <w:p/>
     <w:p/>
     <w:sectPr>
@@ -1979,6 +5662,29 @@
       <w:spacing w:val="5"/>
     </w:rPr>
   </w:style>
+  <w:style w:type="character" w:styleId="SubtleEmphasis">
+    <w:name w:val="Subtle Emphasis"/>
+    <w:basedOn w:val="DefaultParagraphFont"/>
+    <w:uiPriority w:val="19"/>
+    <w:qFormat/>
+    <w:rsid w:val="00AC76F1"/>
+    <w:rPr>
+      <w:i/>
+      <w:iCs/>
+      <w:color w:val="404040" w:themeColor="text1" w:themeTint="BF"/>
+    </w:rPr>
+  </w:style>
+  <w:style w:type="character" w:styleId="SubtleReference">
+    <w:name w:val="Subtle Reference"/>
+    <w:basedOn w:val="DefaultParagraphFont"/>
+    <w:uiPriority w:val="31"/>
+    <w:qFormat/>
+    <w:rsid w:val="00AC76F1"/>
+    <w:rPr>
+      <w:smallCaps/>
+      <w:color w:val="5A5A5A" w:themeColor="text1" w:themeTint="A5"/>
+    </w:rPr>
+  </w:style>
 </w:styles>
 </file>
 
